--- a/法令ファイル/海岸法施行令/海岸法施行令（昭和三十一年政令第三百三十二号）.docx
+++ b/法令ファイル/海岸法施行令/海岸法施行令（昭和三十一年政令第三百三十二号）.docx
@@ -27,52 +27,34 @@
     </w:p>
     <w:p>
       <w:pPr>
-        <w:pStyle w:val="Heading6"/>
+        <w:pStyle w:val="ListBullet"/>
         <w:ind w:left="880"/>
       </w:pPr>
       <w:r>
         <w:t>一</w:t>
-      </w:r>
-    </w:p>
-    <w:p>
-      <w:pPr>
+        <w:br/>
+        <w:t>海岸の保全に関する基本的な指針</w:t>
+      </w:r>
+    </w:p>
+    <w:p>
+      <w:pPr>
+        <w:pStyle w:val="ListBullet"/>
         <w:ind w:left="880"/>
       </w:pPr>
       <w:r>
-        <w:t>海岸の保全に関する基本的な指針</w:t>
-      </w:r>
-    </w:p>
-    <w:p>
-      <w:pPr>
-        <w:pStyle w:val="Heading6"/>
+        <w:t>二</w:t>
+        <w:br/>
+        <w:t>一の海岸保全基本計画を作成すべき海岸の区分</w:t>
+      </w:r>
+    </w:p>
+    <w:p>
+      <w:pPr>
+        <w:pStyle w:val="ListBullet"/>
         <w:ind w:left="880"/>
       </w:pPr>
       <w:r>
-        <w:t>二</w:t>
-      </w:r>
-    </w:p>
-    <w:p>
-      <w:pPr>
-        <w:ind w:left="880"/>
-      </w:pPr>
-      <w:r>
-        <w:t>一の海岸保全基本計画を作成すべき海岸の区分</w:t>
-      </w:r>
-    </w:p>
-    <w:p>
-      <w:pPr>
-        <w:pStyle w:val="Heading6"/>
-        <w:ind w:left="880"/>
-      </w:pPr>
-      <w:r>
         <w:t>三</w:t>
-      </w:r>
-    </w:p>
-    <w:p>
-      <w:pPr>
-        <w:ind w:left="880"/>
-      </w:pPr>
-      <w:r>
+        <w:br/>
         <w:t>海岸保全基本計画の作成に関する基本的な事項</w:t>
       </w:r>
     </w:p>
@@ -125,35 +107,23 @@
     </w:p>
     <w:p>
       <w:pPr>
-        <w:pStyle w:val="Heading6"/>
+        <w:pStyle w:val="ListBullet"/>
         <w:ind w:left="880"/>
       </w:pPr>
       <w:r>
         <w:t>一</w:t>
-      </w:r>
-    </w:p>
-    <w:p>
-      <w:pPr>
+        <w:br/>
+        <w:t>海岸の保全に関する次に掲げる事項</w:t>
+      </w:r>
+    </w:p>
+    <w:p>
+      <w:pPr>
+        <w:pStyle w:val="ListBullet"/>
         <w:ind w:left="880"/>
       </w:pPr>
       <w:r>
-        <w:t>海岸の保全に関する次に掲げる事項</w:t>
-      </w:r>
-    </w:p>
-    <w:p>
-      <w:pPr>
-        <w:pStyle w:val="Heading6"/>
-        <w:ind w:left="880"/>
-      </w:pPr>
-      <w:r>
         <w:t>二</w:t>
-      </w:r>
-    </w:p>
-    <w:p>
-      <w:pPr>
-        <w:ind w:left="880"/>
-      </w:pPr>
-      <w:r>
+        <w:br/>
         <w:t>海岸保全施設の整備に関する次に掲げる事項</w:t>
       </w:r>
     </w:p>
@@ -215,613 +185,399 @@
     </w:p>
     <w:p>
       <w:pPr>
-        <w:pStyle w:val="Heading6"/>
+        <w:pStyle w:val="ListBullet"/>
         <w:ind w:left="880"/>
       </w:pPr>
       <w:r>
         <w:t>一</w:t>
-      </w:r>
-    </w:p>
-    <w:p>
-      <w:pPr>
+        <w:br/>
+        <w:t>法第二条第一項の規定により砂浜又は樹林の指定をすること。</w:t>
+      </w:r>
+    </w:p>
+    <w:p>
+      <w:pPr>
+        <w:pStyle w:val="ListBullet"/>
         <w:ind w:left="880"/>
       </w:pPr>
       <w:r>
-        <w:t>法第二条第一項の規定により砂浜又は樹林の指定をすること。</w:t>
-      </w:r>
-    </w:p>
-    <w:p>
-      <w:pPr>
-        <w:pStyle w:val="Heading6"/>
+        <w:t>二</w:t>
+        <w:br/>
+        <w:t>法第二条の三第四項（同条第七項において準用する場合を含む。）の規定により海岸保全施設の整備に関する案を作成し、及び同条第五項（同条第七項において準用する場合を含む。）の規定により必要な措置を講ずること。</w:t>
+      </w:r>
+    </w:p>
+    <w:p>
+      <w:pPr>
+        <w:pStyle w:val="ListBullet"/>
         <w:ind w:left="880"/>
       </w:pPr>
       <w:r>
-        <w:t>二</w:t>
-      </w:r>
-    </w:p>
-    <w:p>
-      <w:pPr>
+        <w:t>三</w:t>
+        <w:br/>
+        <w:t>法第七条第一項又は第八条第一項の規定による許可を与えること。</w:t>
+      </w:r>
+    </w:p>
+    <w:p>
+      <w:pPr>
+        <w:pStyle w:val="ListBullet"/>
         <w:ind w:left="880"/>
       </w:pPr>
       <w:r>
-        <w:t>法第二条の三第四項（同条第七項において準用する場合を含む。）の規定により海岸保全施設の整備に関する案を作成し、及び同条第五項（同条第七項において準用する場合を含む。）の規定により必要な措置を講ずること。</w:t>
-      </w:r>
-    </w:p>
-    <w:p>
-      <w:pPr>
-        <w:pStyle w:val="Heading6"/>
+        <w:t>四</w:t>
+        <w:br/>
+        <w:t>法第八条の二第一項各号列記以外の部分若しくは同項第三号又は第三条の二第一項第二号の規定により区域若しくは物件又は行為の指定をすること。</w:t>
+      </w:r>
+    </w:p>
+    <w:p>
+      <w:pPr>
+        <w:pStyle w:val="ListBullet"/>
         <w:ind w:left="880"/>
       </w:pPr>
       <w:r>
-        <w:t>三</w:t>
-      </w:r>
-    </w:p>
-    <w:p>
-      <w:pPr>
+        <w:t>五</w:t>
+        <w:br/>
+        <w:t>法第十条第二項の規定により同項に規定する者と協議すること。</w:t>
+      </w:r>
+    </w:p>
+    <w:p>
+      <w:pPr>
+        <w:pStyle w:val="ListBullet"/>
         <w:ind w:left="880"/>
       </w:pPr>
       <w:r>
-        <w:t>法第七条第一項又は第八条第一項の規定による許可を与えること。</w:t>
-      </w:r>
-    </w:p>
-    <w:p>
-      <w:pPr>
-        <w:pStyle w:val="Heading6"/>
+        <w:t>六</w:t>
+        <w:br/>
+        <w:t>法第十二条第一項又は第二項に規定する処分をし、又は措置を命ずること。</w:t>
+        <w:br/>
+        <w:t>ただし、同条第二項第三号に該当する場合においては、同項に規定する処分をし、又は措置を命ずることはできない。</w:t>
+      </w:r>
+    </w:p>
+    <w:p>
+      <w:pPr>
+        <w:pStyle w:val="ListBullet"/>
         <w:ind w:left="880"/>
       </w:pPr>
       <w:r>
-        <w:t>四</w:t>
-      </w:r>
-    </w:p>
-    <w:p>
-      <w:pPr>
+        <w:t>七</w:t>
+        <w:br/>
+        <w:t>法第十二条第三項の規定により必要な措置を命ずること。</w:t>
+      </w:r>
+    </w:p>
+    <w:p>
+      <w:pPr>
+        <w:pStyle w:val="ListBullet"/>
         <w:ind w:left="880"/>
       </w:pPr>
       <w:r>
-        <w:t>法第八条の二第一項各号列記以外の部分若しくは同項第三号又は第三条の二第一項第二号の規定により区域若しくは物件又は行為の指定をすること。</w:t>
-      </w:r>
-    </w:p>
-    <w:p>
-      <w:pPr>
-        <w:pStyle w:val="Heading6"/>
+        <w:t>八</w:t>
+        <w:br/>
+        <w:t>法第十二条第四項の規定により必要な措置を自ら行い、又はその命じた者若しくは委任をした者にこれを行わせること。</w:t>
+      </w:r>
+    </w:p>
+    <w:p>
+      <w:pPr>
+        <w:pStyle w:val="ListBullet"/>
         <w:ind w:left="880"/>
       </w:pPr>
       <w:r>
-        <w:t>五</w:t>
-      </w:r>
-    </w:p>
-    <w:p>
-      <w:pPr>
+        <w:t>九</w:t>
+        <w:br/>
+        <w:t>法第十二条第五項の規定により除却に係る海岸保全施設以外の施設又は工作物（除却を命じた同条第一項及び第三項の物件を含む。次号及び第三条の三から第三条の八までにおいて「他の施設等」という。）を保管し、及び法第十二条第六項の規定により公示すること。</w:t>
+      </w:r>
+    </w:p>
+    <w:p>
+      <w:pPr>
+        <w:pStyle w:val="ListBullet"/>
         <w:ind w:left="880"/>
       </w:pPr>
       <w:r>
-        <w:t>法第十条第二項の規定により同項に規定する者と協議すること。</w:t>
-      </w:r>
-    </w:p>
-    <w:p>
-      <w:pPr>
-        <w:pStyle w:val="Heading6"/>
+        <w:t>十</w:t>
+        <w:br/>
+        <w:t>法第十二条第七項の規定により他の施設等を売却し、及びその代金を保管し、同条第八項の規定により他の施設等を廃棄し、又は同条第九項の規定により売却した代金を売却に要した費用に充てること。</w:t>
+      </w:r>
+    </w:p>
+    <w:p>
+      <w:pPr>
+        <w:pStyle w:val="ListBullet"/>
         <w:ind w:left="880"/>
       </w:pPr>
       <w:r>
-        <w:t>六</w:t>
-      </w:r>
-    </w:p>
-    <w:p>
-      <w:pPr>
+        <w:t>十一</w:t>
+        <w:br/>
+        <w:t>法第十二条の二第一項から第三項までの規定により損失の補償について損失を受けた者と協議し、及び損失を補償すること。</w:t>
+      </w:r>
+    </w:p>
+    <w:p>
+      <w:pPr>
+        <w:pStyle w:val="ListBullet"/>
         <w:ind w:left="880"/>
       </w:pPr>
       <w:r>
-        <w:t>法第十二条第一項又は第二項に規定する処分をし、又は措置を命ずること。</w:t>
-      </w:r>
-    </w:p>
-    <w:p>
-      <w:pPr>
-        <w:pStyle w:val="Heading6"/>
+        <w:t>十二</w:t>
+        <w:br/>
+        <w:t>法第十三条第一項本文の規定により海岸保全施設に関する工事を行うことを承認し、又は同条第二項の規定により法第十条第二項に規定する者と協議すること。</w:t>
+      </w:r>
+    </w:p>
+    <w:p>
+      <w:pPr>
+        <w:pStyle w:val="ListBullet"/>
         <w:ind w:left="880"/>
       </w:pPr>
       <w:r>
-        <w:t>七</w:t>
-      </w:r>
-    </w:p>
-    <w:p>
-      <w:pPr>
+        <w:t>十三</w:t>
+        <w:br/>
+        <w:t>法第十四条の二第一項の規定により操作規則を定め、及び同条第三項（同条第四項において準用する場合を含む。）の規定により関係市町村長の意見を聴くこと。</w:t>
+      </w:r>
+    </w:p>
+    <w:p>
+      <w:pPr>
+        <w:pStyle w:val="ListBullet"/>
         <w:ind w:left="880"/>
       </w:pPr>
       <w:r>
-        <w:t>法第十二条第三項の規定により必要な措置を命ずること。</w:t>
-      </w:r>
-    </w:p>
-    <w:p>
-      <w:pPr>
-        <w:pStyle w:val="Heading6"/>
+        <w:t>十四</w:t>
+        <w:br/>
+        <w:t>法第十四条の三第一項（同条第五項において準用する場合を含む。）の規定により操作規程を承認し、及び同条第三項（同条第五項において準用する場合を含む。）の規定により関係市町村長の意見を聴き、又は同条第四項（同条第五項において準用する場合を含む。）の規定により法第十条第二項に規定する者と協議すること。</w:t>
+      </w:r>
+    </w:p>
+    <w:p>
+      <w:pPr>
+        <w:pStyle w:val="ListBullet"/>
         <w:ind w:left="880"/>
       </w:pPr>
       <w:r>
-        <w:t>八</w:t>
-      </w:r>
-    </w:p>
-    <w:p>
-      <w:pPr>
+        <w:t>十五</w:t>
+        <w:br/>
+        <w:t>法第十五条の規定により海岸保全施設に関する工事を施行させること。</w:t>
+      </w:r>
+    </w:p>
+    <w:p>
+      <w:pPr>
+        <w:pStyle w:val="ListBullet"/>
         <w:ind w:left="880"/>
       </w:pPr>
       <w:r>
-        <w:t>法第十二条第四項の規定により必要な措置を自ら行い、又はその命じた者若しくは委任をした者にこれを行わせること。</w:t>
-      </w:r>
-    </w:p>
-    <w:p>
-      <w:pPr>
-        <w:pStyle w:val="Heading6"/>
+        <w:t>十六</w:t>
+        <w:br/>
+        <w:t>法第十六条第一項の規定により海岸管理者が管理する海岸保全施設その他の施設又は工作物（以下この号及び第三条において「海岸保全施設等」という。）に関する工事又は海岸保全施設等の維持（海岸保全区域内の公共海岸の維持を含む。）を施行させること。</w:t>
+      </w:r>
+    </w:p>
+    <w:p>
+      <w:pPr>
+        <w:pStyle w:val="ListBullet"/>
         <w:ind w:left="880"/>
       </w:pPr>
       <w:r>
-        <w:t>九</w:t>
-      </w:r>
-    </w:p>
-    <w:p>
-      <w:pPr>
+        <w:t>十七</w:t>
+        <w:br/>
+        <w:t>法第十七条第一項の規定により他の工事を施行すること。</w:t>
+      </w:r>
+    </w:p>
+    <w:p>
+      <w:pPr>
+        <w:pStyle w:val="ListBullet"/>
         <w:ind w:left="880"/>
       </w:pPr>
       <w:r>
-        <w:t>法第十二条第五項の規定により除却に係る海岸保全施設以外の施設又は工作物（除却を命じた同条第一項及び第三項の物件を含む。次号及び第三条の三から第三条の八までにおいて「他の施設等」という。）を保管し、及び法第十二条第六項の規定により公示すること。</w:t>
-      </w:r>
-    </w:p>
-    <w:p>
-      <w:pPr>
-        <w:pStyle w:val="Heading6"/>
+        <w:t>十八</w:t>
+        <w:br/>
+        <w:t>法第十八条第一項の規定により他人の占有する土地若しくは水面に立ち入り、若しくは特別の用途のない他人の土地を材料置場若しくは作業場として一時使用し、又はその命じた者若しくはその委任を受けた者にこれらの行為をさせること。</w:t>
+      </w:r>
+    </w:p>
+    <w:p>
+      <w:pPr>
+        <w:pStyle w:val="ListBullet"/>
         <w:ind w:left="880"/>
       </w:pPr>
       <w:r>
-        <w:t>十</w:t>
-      </w:r>
-    </w:p>
-    <w:p>
-      <w:pPr>
+        <w:t>十九</w:t>
+        <w:br/>
+        <w:t>法第十八条第七項並びに同条第八項において準用する法第十二条の二第二項及び第三項の規定により損失の補償について損失を受けた者と協議し、及び損失を補償すること。</w:t>
+      </w:r>
+    </w:p>
+    <w:p>
+      <w:pPr>
+        <w:pStyle w:val="ListBullet"/>
         <w:ind w:left="880"/>
       </w:pPr>
       <w:r>
-        <w:t>法第十二条第七項の規定により他の施設等を売却し、及びその代金を保管し、同条第八項の規定により他の施設等を廃棄し、又は同条第九項の規定により売却した代金を売却に要した費用に充てること。</w:t>
-      </w:r>
-    </w:p>
-    <w:p>
-      <w:pPr>
-        <w:pStyle w:val="Heading6"/>
+        <w:t>二十</w:t>
+        <w:br/>
+        <w:t>法第十九条の規定により、損失の補償について損失を受けた者と協議し、及び補償金を支払い、又は補償金に代えて工事を行うことを要求し、並びに協議が成立しない場合において収用委員会に裁決を申請すること。</w:t>
+      </w:r>
+    </w:p>
+    <w:p>
+      <w:pPr>
+        <w:pStyle w:val="ListBullet"/>
         <w:ind w:left="880"/>
       </w:pPr>
       <w:r>
-        <w:t>十一</w:t>
-      </w:r>
-    </w:p>
-    <w:p>
-      <w:pPr>
+        <w:t>二十一</w:t>
+        <w:br/>
+        <w:t>法第二十条第一項の規定により報告若しくは資料の提出を求め、又はその命じた者に海岸保全施設に立ち入り、これを検査させること。</w:t>
+      </w:r>
+    </w:p>
+    <w:p>
+      <w:pPr>
+        <w:pStyle w:val="ListBullet"/>
         <w:ind w:left="880"/>
       </w:pPr>
       <w:r>
-        <w:t>法第十二条の二第一項から第三項までの規定により損失の補償について損失を受けた者と協議し、及び損失を補償すること。</w:t>
-      </w:r>
-    </w:p>
-    <w:p>
-      <w:pPr>
-        <w:pStyle w:val="Heading6"/>
+        <w:t>二十二</w:t>
+        <w:br/>
+        <w:t>法第二十一条第一項又は第二項の規定により必要な措置を命ずること。</w:t>
+      </w:r>
+    </w:p>
+    <w:p>
+      <w:pPr>
+        <w:pStyle w:val="ListBullet"/>
         <w:ind w:left="880"/>
       </w:pPr>
       <w:r>
-        <w:t>十二</w:t>
-      </w:r>
-    </w:p>
-    <w:p>
-      <w:pPr>
+        <w:t>二十三</w:t>
+        <w:br/>
+        <w:t>法第二十一条第三項並びに同条第四項において準用する法第十二条の二第二項及び第三項の規定により損失の補償について損失を受けた者と協議し、及び損失を補償すること。</w:t>
+      </w:r>
+    </w:p>
+    <w:p>
+      <w:pPr>
+        <w:pStyle w:val="ListBullet"/>
         <w:ind w:left="880"/>
       </w:pPr>
       <w:r>
-        <w:t>法第十三条第一項本文の規定により海岸保全施設に関する工事を行うことを承認し、又は同条第二項の規定により法第十条第二項に規定する者と協議すること。</w:t>
-      </w:r>
-    </w:p>
-    <w:p>
-      <w:pPr>
-        <w:pStyle w:val="Heading6"/>
+        <w:t>二十四</w:t>
+        <w:br/>
+        <w:t>法第二十一条の二の規定により勧告し、又は公表すること。</w:t>
+      </w:r>
+    </w:p>
+    <w:p>
+      <w:pPr>
+        <w:pStyle w:val="ListBullet"/>
         <w:ind w:left="880"/>
       </w:pPr>
       <w:r>
-        <w:t>十三</w:t>
-      </w:r>
-    </w:p>
-    <w:p>
-      <w:pPr>
+        <w:t>二十五</w:t>
+        <w:br/>
+        <w:t>法第二十一条の三第一項又は第二項の規定により必要な措置を命ずること。</w:t>
+      </w:r>
+    </w:p>
+    <w:p>
+      <w:pPr>
+        <w:pStyle w:val="ListBullet"/>
         <w:ind w:left="880"/>
       </w:pPr>
       <w:r>
-        <w:t>法第十四条の二第一項の規定により操作規則を定め、及び同条第三項（同条第四項において準用する場合を含む。）の規定により関係市町村長の意見を聴くこと。</w:t>
-      </w:r>
-    </w:p>
-    <w:p>
-      <w:pPr>
-        <w:pStyle w:val="Heading6"/>
+        <w:t>二十六</w:t>
+        <w:br/>
+        <w:t>法第二十一条の三第三項並びに同条第四項において準用する法第十二条の二第二項及び第三項の規定により損失の補償について損失を受けた者と協議し、及び損失を補償すること。</w:t>
+      </w:r>
+    </w:p>
+    <w:p>
+      <w:pPr>
+        <w:pStyle w:val="ListBullet"/>
         <w:ind w:left="880"/>
       </w:pPr>
       <w:r>
-        <w:t>十四</w:t>
-      </w:r>
-    </w:p>
-    <w:p>
-      <w:pPr>
+        <w:t>二十七</w:t>
+        <w:br/>
+        <w:t>法第二十二条第一項の規定により漁業権の取消し、変更又はその行使の停止を都道府県知事に求め、並びに同条第二項並びに同条第三項において準用する漁業法（昭和二十四年法律第二百六十七号）第百七十七条第二項、第三項前段、第四項から第八項まで、第十一項及び第十二項の規定により損失を補償すること。</w:t>
+      </w:r>
+    </w:p>
+    <w:p>
+      <w:pPr>
+        <w:pStyle w:val="ListBullet"/>
         <w:ind w:left="880"/>
       </w:pPr>
       <w:r>
-        <w:t>法第十四条の三第一項（同条第五項において準用する場合を含む。）の規定により操作規程を承認し、及び同条第三項（同条第五項において準用する場合を含む。）の規定により関係市町村長の意見を聴き、又は同条第四項（同条第五項において準用する場合を含む。）の規定により法第十条第二項に規定する者と協議すること。</w:t>
-      </w:r>
-    </w:p>
-    <w:p>
-      <w:pPr>
-        <w:pStyle w:val="Heading6"/>
+        <w:t>二十八</w:t>
+        <w:br/>
+        <w:t>法第二十三条第一項の規定により必要な土地を使用し、土石、竹木その他の資材を使用し、若しくは収用し、車両その他の運搬具若しくは器具を使用し、若しくは工作物その他の障害物を処分し、又は同条第二項の規定によりその付近に居住する者若しくはその現場にある者を業務に従事させること。</w:t>
+      </w:r>
+    </w:p>
+    <w:p>
+      <w:pPr>
+        <w:pStyle w:val="ListBullet"/>
         <w:ind w:left="880"/>
       </w:pPr>
       <w:r>
-        <w:t>十五</w:t>
-      </w:r>
-    </w:p>
-    <w:p>
-      <w:pPr>
+        <w:t>二十九</w:t>
+        <w:br/>
+        <w:t>法第二十三条第三項並びに同条第四項において準用する法第十二条の二第二項及び第三項の規定により損失の補償について損失を受けた者と協議し、及び損失を補償すること。</w:t>
+      </w:r>
+    </w:p>
+    <w:p>
+      <w:pPr>
+        <w:pStyle w:val="ListBullet"/>
         <w:ind w:left="880"/>
       </w:pPr>
       <w:r>
-        <w:t>法第十五条の規定により海岸保全施設に関する工事を施行させること。</w:t>
-      </w:r>
-    </w:p>
-    <w:p>
-      <w:pPr>
-        <w:pStyle w:val="Heading6"/>
+        <w:t>三十</w:t>
+        <w:br/>
+        <w:t>法第二十三条第五項の規定により損害を補償すること。</w:t>
+      </w:r>
+    </w:p>
+    <w:p>
+      <w:pPr>
+        <w:pStyle w:val="ListBullet"/>
         <w:ind w:left="880"/>
       </w:pPr>
       <w:r>
-        <w:t>十六</w:t>
-      </w:r>
-    </w:p>
-    <w:p>
-      <w:pPr>
+        <w:t>三十一</w:t>
+        <w:br/>
+        <w:t>法第二十三条の三の規定により、海岸協力団体の指定をし、及び当該海岸協力団体の名称等を公示し、又は海岸協力団体による届出を受理し、及び当該届出に係る事項を公示すること。</w:t>
+      </w:r>
+    </w:p>
+    <w:p>
+      <w:pPr>
+        <w:pStyle w:val="ListBullet"/>
         <w:ind w:left="880"/>
       </w:pPr>
       <w:r>
-        <w:t>法第十六条第一項の規定により海岸管理者が管理する海岸保全施設その他の施設又は工作物（以下この号及び第三条において「海岸保全施設等」という。）に関する工事又は海岸保全施設等の維持（海岸保全区域内の公共海岸の維持を含む。）を施行させること。</w:t>
-      </w:r>
-    </w:p>
-    <w:p>
-      <w:pPr>
-        <w:pStyle w:val="Heading6"/>
+        <w:t>三十二</w:t>
+        <w:br/>
+        <w:t>法第二十三条の五の規定により、報告を求め、必要な措置を講ずべきことを命じ、又は海岸協力団体の指定を取り消し、及びその旨を公示すること。</w:t>
+      </w:r>
+    </w:p>
+    <w:p>
+      <w:pPr>
+        <w:pStyle w:val="ListBullet"/>
         <w:ind w:left="880"/>
       </w:pPr>
       <w:r>
-        <w:t>十七</w:t>
-      </w:r>
-    </w:p>
-    <w:p>
-      <w:pPr>
+        <w:t>三十三</w:t>
+        <w:br/>
+        <w:t>法第二十三条の六の規定により情報の提供又は指導若しくは助言をすること。</w:t>
+      </w:r>
+    </w:p>
+    <w:p>
+      <w:pPr>
+        <w:pStyle w:val="ListBullet"/>
         <w:ind w:left="880"/>
       </w:pPr>
       <w:r>
-        <w:t>法第十七条第一項の規定により他の工事を施行すること。</w:t>
-      </w:r>
-    </w:p>
-    <w:p>
-      <w:pPr>
-        <w:pStyle w:val="Heading6"/>
+        <w:t>三十四</w:t>
+        <w:br/>
+        <w:t>法第二十三条の七の規定により海岸協力団体と協議すること。</w:t>
+      </w:r>
+    </w:p>
+    <w:p>
+      <w:pPr>
+        <w:pStyle w:val="ListBullet"/>
         <w:ind w:left="880"/>
       </w:pPr>
       <w:r>
-        <w:t>十八</w:t>
-      </w:r>
-    </w:p>
-    <w:p>
-      <w:pPr>
+        <w:t>三十五</w:t>
+        <w:br/>
+        <w:t>法第三十条の規定により他の工作物の効用を兼ねる海岸保全施設の新設又は改良に関する工事に要する費用の負担について当該他の工作物の管理者と協議すること。</w:t>
+      </w:r>
+    </w:p>
+    <w:p>
+      <w:pPr>
+        <w:pStyle w:val="ListBullet"/>
         <w:ind w:left="880"/>
       </w:pPr>
       <w:r>
-        <w:t>法第十八条第一項の規定により他人の占有する土地若しくは水面に立ち入り、若しくは特別の用途のない他人の土地を材料置場若しくは作業場として一時使用し、又はその命じた者若しくはその委任を受けた者にこれらの行為をさせること。</w:t>
-      </w:r>
-    </w:p>
-    <w:p>
-      <w:pPr>
-        <w:pStyle w:val="Heading6"/>
-        <w:ind w:left="880"/>
-      </w:pPr>
-      <w:r>
-        <w:t>十九</w:t>
-      </w:r>
-    </w:p>
-    <w:p>
-      <w:pPr>
-        <w:ind w:left="880"/>
-      </w:pPr>
-      <w:r>
-        <w:t>法第十八条第七項並びに同条第八項において準用する法第十二条の二第二項及び第三項の規定により損失の補償について損失を受けた者と協議し、及び損失を補償すること。</w:t>
-      </w:r>
-    </w:p>
-    <w:p>
-      <w:pPr>
-        <w:pStyle w:val="Heading6"/>
-        <w:ind w:left="880"/>
-      </w:pPr>
-      <w:r>
-        <w:t>二十</w:t>
-      </w:r>
-    </w:p>
-    <w:p>
-      <w:pPr>
-        <w:ind w:left="880"/>
-      </w:pPr>
-      <w:r>
-        <w:t>法第十九条の規定により、損失の補償について損失を受けた者と協議し、及び補償金を支払い、又は補償金に代えて工事を行うことを要求し、並びに協議が成立しない場合において収用委員会に裁決を申請すること。</w:t>
-      </w:r>
-    </w:p>
-    <w:p>
-      <w:pPr>
-        <w:pStyle w:val="Heading6"/>
-        <w:ind w:left="880"/>
-      </w:pPr>
-      <w:r>
-        <w:t>二十一</w:t>
-      </w:r>
-    </w:p>
-    <w:p>
-      <w:pPr>
-        <w:ind w:left="880"/>
-      </w:pPr>
-      <w:r>
-        <w:t>法第二十条第一項の規定により報告若しくは資料の提出を求め、又はその命じた者に海岸保全施設に立ち入り、これを検査させること。</w:t>
-      </w:r>
-    </w:p>
-    <w:p>
-      <w:pPr>
-        <w:pStyle w:val="Heading6"/>
-        <w:ind w:left="880"/>
-      </w:pPr>
-      <w:r>
-        <w:t>二十二</w:t>
-      </w:r>
-    </w:p>
-    <w:p>
-      <w:pPr>
-        <w:ind w:left="880"/>
-      </w:pPr>
-      <w:r>
-        <w:t>法第二十一条第一項又は第二項の規定により必要な措置を命ずること。</w:t>
-      </w:r>
-    </w:p>
-    <w:p>
-      <w:pPr>
-        <w:pStyle w:val="Heading6"/>
-        <w:ind w:left="880"/>
-      </w:pPr>
-      <w:r>
-        <w:t>二十三</w:t>
-      </w:r>
-    </w:p>
-    <w:p>
-      <w:pPr>
-        <w:ind w:left="880"/>
-      </w:pPr>
-      <w:r>
-        <w:t>法第二十一条第三項並びに同条第四項において準用する法第十二条の二第二項及び第三項の規定により損失の補償について損失を受けた者と協議し、及び損失を補償すること。</w:t>
-      </w:r>
-    </w:p>
-    <w:p>
-      <w:pPr>
-        <w:pStyle w:val="Heading6"/>
-        <w:ind w:left="880"/>
-      </w:pPr>
-      <w:r>
-        <w:t>二十四</w:t>
-      </w:r>
-    </w:p>
-    <w:p>
-      <w:pPr>
-        <w:ind w:left="880"/>
-      </w:pPr>
-      <w:r>
-        <w:t>法第二十一条の二の規定により勧告し、又は公表すること。</w:t>
-      </w:r>
-    </w:p>
-    <w:p>
-      <w:pPr>
-        <w:pStyle w:val="Heading6"/>
-        <w:ind w:left="880"/>
-      </w:pPr>
-      <w:r>
-        <w:t>二十五</w:t>
-      </w:r>
-    </w:p>
-    <w:p>
-      <w:pPr>
-        <w:ind w:left="880"/>
-      </w:pPr>
-      <w:r>
-        <w:t>法第二十一条の三第一項又は第二項の規定により必要な措置を命ずること。</w:t>
-      </w:r>
-    </w:p>
-    <w:p>
-      <w:pPr>
-        <w:pStyle w:val="Heading6"/>
-        <w:ind w:left="880"/>
-      </w:pPr>
-      <w:r>
-        <w:t>二十六</w:t>
-      </w:r>
-    </w:p>
-    <w:p>
-      <w:pPr>
-        <w:ind w:left="880"/>
-      </w:pPr>
-      <w:r>
-        <w:t>法第二十一条の三第三項並びに同条第四項において準用する法第十二条の二第二項及び第三項の規定により損失の補償について損失を受けた者と協議し、及び損失を補償すること。</w:t>
-      </w:r>
-    </w:p>
-    <w:p>
-      <w:pPr>
-        <w:pStyle w:val="Heading6"/>
-        <w:ind w:left="880"/>
-      </w:pPr>
-      <w:r>
-        <w:t>二十七</w:t>
-      </w:r>
-    </w:p>
-    <w:p>
-      <w:pPr>
-        <w:ind w:left="880"/>
-      </w:pPr>
-      <w:r>
-        <w:t>法第二十二条第一項の規定により漁業権の取消し、変更又はその行使の停止を都道府県知事に求め、並びに同条第二項並びに同条第三項において準用する漁業法（昭和二十四年法律第二百六十七号）第百七十七条第二項、第三項前段、第四項から第八項まで、第十一項及び第十二項の規定により損失を補償すること。</w:t>
-      </w:r>
-    </w:p>
-    <w:p>
-      <w:pPr>
-        <w:pStyle w:val="Heading6"/>
-        <w:ind w:left="880"/>
-      </w:pPr>
-      <w:r>
-        <w:t>二十八</w:t>
-      </w:r>
-    </w:p>
-    <w:p>
-      <w:pPr>
-        <w:ind w:left="880"/>
-      </w:pPr>
-      <w:r>
-        <w:t>法第二十三条第一項の規定により必要な土地を使用し、土石、竹木その他の資材を使用し、若しくは収用し、車両その他の運搬具若しくは器具を使用し、若しくは工作物その他の障害物を処分し、又は同条第二項の規定によりその付近に居住する者若しくはその現場にある者を業務に従事させること。</w:t>
-      </w:r>
-    </w:p>
-    <w:p>
-      <w:pPr>
-        <w:pStyle w:val="Heading6"/>
-        <w:ind w:left="880"/>
-      </w:pPr>
-      <w:r>
-        <w:t>二十九</w:t>
-      </w:r>
-    </w:p>
-    <w:p>
-      <w:pPr>
-        <w:ind w:left="880"/>
-      </w:pPr>
-      <w:r>
-        <w:t>法第二十三条第三項並びに同条第四項において準用する法第十二条の二第二項及び第三項の規定により損失の補償について損失を受けた者と協議し、及び損失を補償すること。</w:t>
-      </w:r>
-    </w:p>
-    <w:p>
-      <w:pPr>
-        <w:pStyle w:val="Heading6"/>
-        <w:ind w:left="880"/>
-      </w:pPr>
-      <w:r>
-        <w:t>三十</w:t>
-      </w:r>
-    </w:p>
-    <w:p>
-      <w:pPr>
-        <w:ind w:left="880"/>
-      </w:pPr>
-      <w:r>
-        <w:t>法第二十三条第五項の規定により損害を補償すること。</w:t>
-      </w:r>
-    </w:p>
-    <w:p>
-      <w:pPr>
-        <w:pStyle w:val="Heading6"/>
-        <w:ind w:left="880"/>
-      </w:pPr>
-      <w:r>
-        <w:t>三十一</w:t>
-      </w:r>
-    </w:p>
-    <w:p>
-      <w:pPr>
-        <w:ind w:left="880"/>
-      </w:pPr>
-      <w:r>
-        <w:t>法第二十三条の三の規定により、海岸協力団体の指定をし、及び当該海岸協力団体の名称等を公示し、又は海岸協力団体による届出を受理し、及び当該届出に係る事項を公示すること。</w:t>
-      </w:r>
-    </w:p>
-    <w:p>
-      <w:pPr>
-        <w:pStyle w:val="Heading6"/>
-        <w:ind w:left="880"/>
-      </w:pPr>
-      <w:r>
-        <w:t>三十二</w:t>
-      </w:r>
-    </w:p>
-    <w:p>
-      <w:pPr>
-        <w:ind w:left="880"/>
-      </w:pPr>
-      <w:r>
-        <w:t>法第二十三条の五の規定により、報告を求め、必要な措置を講ずべきことを命じ、又は海岸協力団体の指定を取り消し、及びその旨を公示すること。</w:t>
-      </w:r>
-    </w:p>
-    <w:p>
-      <w:pPr>
-        <w:pStyle w:val="Heading6"/>
-        <w:ind w:left="880"/>
-      </w:pPr>
-      <w:r>
-        <w:t>三十三</w:t>
-      </w:r>
-    </w:p>
-    <w:p>
-      <w:pPr>
-        <w:ind w:left="880"/>
-      </w:pPr>
-      <w:r>
-        <w:t>法第二十三条の六の規定により情報の提供又は指導若しくは助言をすること。</w:t>
-      </w:r>
-    </w:p>
-    <w:p>
-      <w:pPr>
-        <w:pStyle w:val="Heading6"/>
-        <w:ind w:left="880"/>
-      </w:pPr>
-      <w:r>
-        <w:t>三十四</w:t>
-      </w:r>
-    </w:p>
-    <w:p>
-      <w:pPr>
-        <w:ind w:left="880"/>
-      </w:pPr>
-      <w:r>
-        <w:t>法第二十三条の七の規定により海岸協力団体と協議すること。</w:t>
-      </w:r>
-    </w:p>
-    <w:p>
-      <w:pPr>
-        <w:pStyle w:val="Heading6"/>
-        <w:ind w:left="880"/>
-      </w:pPr>
-      <w:r>
-        <w:t>三十五</w:t>
-      </w:r>
-    </w:p>
-    <w:p>
-      <w:pPr>
-        <w:ind w:left="880"/>
-      </w:pPr>
-      <w:r>
-        <w:t>法第三十条の規定により他の工作物の効用を兼ねる海岸保全施設の新設又は改良に関する工事に要する費用の負担について当該他の工作物の管理者と協議すること。</w:t>
-      </w:r>
-    </w:p>
-    <w:p>
-      <w:pPr>
-        <w:pStyle w:val="Heading6"/>
-        <w:ind w:left="880"/>
-      </w:pPr>
-      <w:r>
         <w:t>三十六</w:t>
-      </w:r>
-    </w:p>
-    <w:p>
-      <w:pPr>
-        <w:ind w:left="880"/>
-      </w:pPr>
-      <w:r>
+        <w:br/>
         <w:t>法第三十八条の二の規定により法の規定による許可又は承認に海岸の保全上必要な条件を付すること。</w:t>
       </w:r>
     </w:p>
@@ -840,6 +596,8 @@
       </w:pPr>
       <w:r>
         <w:t>前項に規定する主務大臣の権限は、法第六条第三項の規定に基づき公示された工事の区域（前項第二十八号から第三十号までに掲げる権限にあつては、主務大臣が海岸管理者の意見を聴いて定め、主務省令で定めるところにより公示した区域を除く。）につき、同条第三項の規定に基づき公示された工事の開始の日から当該工事の完了又は廃止の日までに限り行うことができるものとする。</w:t>
+        <w:br/>
+        <w:t>ただし、前項第九号から第十一号まで、第十九号、第二十号、第二十三号、第二十六号、第二十七号（法第二十二条第二項並びに同条第三項において準用する漁業法第百七十七条第二項、第三項前段、第四項から第八項まで、第十一項及び第十二項の規定により損失を補償する部分に限る。）、第二十九号、第三十号及び第三十五号に掲げる権限は、当該工事の完了又は廃止の日の後においても行うことができる。</w:t>
       </w:r>
     </w:p>
     <w:p>
@@ -874,205 +632,133 @@
     </w:p>
     <w:p>
       <w:pPr>
-        <w:pStyle w:val="Heading6"/>
+        <w:pStyle w:val="ListBullet"/>
         <w:ind w:left="880"/>
       </w:pPr>
       <w:r>
         <w:t>一</w:t>
-      </w:r>
-    </w:p>
-    <w:p>
-      <w:pPr>
+        <w:br/>
+        <w:t>公有水面埋立法（大正十年法律第五十七号）の規定による埋立ての免許又は承認を受けた者が行う当該免許又は承認に係る行為</w:t>
+      </w:r>
+    </w:p>
+    <w:p>
+      <w:pPr>
+        <w:pStyle w:val="ListBullet"/>
         <w:ind w:left="880"/>
       </w:pPr>
       <w:r>
-        <w:t>公有水面埋立法（大正十年法律第五十七号）の規定による埋立ての免許又は承認を受けた者が行う当該免許又は承認に係る行為</w:t>
-      </w:r>
-    </w:p>
-    <w:p>
-      <w:pPr>
-        <w:pStyle w:val="Heading6"/>
+        <w:t>二</w:t>
+        <w:br/>
+        <w:t>鉱業権者又は租鉱権者が行う行為で次に掲げるもの</w:t>
+      </w:r>
+    </w:p>
+    <w:p>
+      <w:pPr>
+        <w:pStyle w:val="ListBullet"/>
         <w:ind w:left="880"/>
       </w:pPr>
       <w:r>
-        <w:t>二</w:t>
-      </w:r>
-    </w:p>
-    <w:p>
-      <w:pPr>
+        <w:t>三</w:t>
+        <w:br/>
+        <w:t>土地改良法（昭和二十四年法律第百九十五号）の規定に基づき、同法の規定による土地改良事業の計画の実施に係る行為</w:t>
+      </w:r>
+    </w:p>
+    <w:p>
+      <w:pPr>
+        <w:pStyle w:val="ListBullet"/>
         <w:ind w:left="880"/>
       </w:pPr>
       <w:r>
-        <w:t>鉱業権者又は租鉱権者が行う行為で次に掲げるもの</w:t>
-      </w:r>
-    </w:p>
-    <w:p>
-      <w:pPr>
-        <w:pStyle w:val="Heading6"/>
+        <w:t>四</w:t>
+        <w:br/>
+        <w:t>漁港漁場整備法（昭和二十五年法律第百三十七号）第三十九条第一項本文の規定による許可を受けた者が行う当該許可に係る行為並びに同法第十七条第一項、第十八条第一項及び第十九条第一項の規定による特定漁港漁場整備事業計画並びに同法第三十四条の規定による漁港管理規程に基づいてする行為（同法第六条第一項から第四項までの規定により市町村長、都道府県知事又は農林水産大臣が指定した漁港の区域（以下「漁港区域」という。）内において行うものに限る。）</w:t>
+      </w:r>
+    </w:p>
+    <w:p>
+      <w:pPr>
+        <w:pStyle w:val="ListBullet"/>
         <w:ind w:left="880"/>
       </w:pPr>
       <w:r>
-        <w:t>三</w:t>
-      </w:r>
-    </w:p>
-    <w:p>
-      <w:pPr>
+        <w:t>五</w:t>
+        <w:br/>
+        <w:t>港湾法（昭和二十五年法律第二百十八号）の規定に基づき、港湾管理者のする港湾工事</w:t>
+      </w:r>
+    </w:p>
+    <w:p>
+      <w:pPr>
+        <w:pStyle w:val="ListBullet"/>
         <w:ind w:left="880"/>
       </w:pPr>
       <w:r>
-        <w:t>土地改良法（昭和二十四年法律第百九十五号）の規定に基づき、同法の規定による土地改良事業の計画の実施に係る行為</w:t>
-      </w:r>
-    </w:p>
-    <w:p>
-      <w:pPr>
-        <w:pStyle w:val="Heading6"/>
+        <w:t>六</w:t>
+        <w:br/>
+        <w:t>森林法（昭和二十六年法律第二百四十九号）第三十四条第二項（同法第四十四条において準用する場合を含む。）の規定による許可を受けた者が行う当該許可に係る行為</w:t>
+      </w:r>
+    </w:p>
+    <w:p>
+      <w:pPr>
+        <w:pStyle w:val="ListBullet"/>
         <w:ind w:left="880"/>
       </w:pPr>
       <w:r>
-        <w:t>四</w:t>
-      </w:r>
-    </w:p>
-    <w:p>
-      <w:pPr>
+        <w:t>七</w:t>
+        <w:br/>
+        <w:t>工業用水法（昭和三十一年法律第百四十六号）第三条第一項の規定による許可を受けた者が行う当該許可に係る井戸の新設又は改築</w:t>
+      </w:r>
+    </w:p>
+    <w:p>
+      <w:pPr>
+        <w:pStyle w:val="ListBullet"/>
         <w:ind w:left="880"/>
       </w:pPr>
       <w:r>
-        <w:t>漁港漁場整備法（昭和二十五年法律第百三十七号）第三十九条第一項本文の規定による許可を受けた者が行う当該許可に係る行為並びに同法第十七条第一項、第十八条第一項及び第十九条第一項の規定による特定漁港漁場整備事業計画並びに同法第三十四条の規定による漁港管理規程に基づいてする行為（同法第六条第一項から第四項までの規定により市町村長、都道府県知事又は農林水産大臣が指定した漁港の区域（以下「漁港区域」という。）内において行うものに限る。）</w:t>
-      </w:r>
-    </w:p>
-    <w:p>
-      <w:pPr>
-        <w:pStyle w:val="Heading6"/>
+        <w:t>八</w:t>
+        <w:br/>
+        <w:t>載荷重が一平方メートルにつき十トン（海岸保全施設の構造又は地形、地質その他の状況により海岸管理者が載荷重を指定した場合には、当該載荷重）以内の施設又は工作物の公共海岸の土地以外の土地における新設又は改築</w:t>
+      </w:r>
+    </w:p>
+    <w:p>
+      <w:pPr>
+        <w:pStyle w:val="ListBullet"/>
         <w:ind w:left="880"/>
       </w:pPr>
       <w:r>
-        <w:t>五</w:t>
-      </w:r>
-    </w:p>
-    <w:p>
-      <w:pPr>
+        <w:t>九</w:t>
+        <w:br/>
+        <w:t>漁業を営むための施設又は工作物の水面における新設又は改築</w:t>
+      </w:r>
+    </w:p>
+    <w:p>
+      <w:pPr>
+        <w:pStyle w:val="ListBullet"/>
         <w:ind w:left="880"/>
       </w:pPr>
       <w:r>
-        <w:t>港湾法（昭和二十五年法律第二百十八号）の規定に基づき、港湾管理者のする港湾工事</w:t>
-      </w:r>
-    </w:p>
-    <w:p>
-      <w:pPr>
-        <w:pStyle w:val="Heading6"/>
+        <w:t>十</w:t>
+        <w:br/>
+        <w:t>海岸管理者が海岸の保全に支障があると認めて指定する施設又は工作物以外のものの水面における新設又は改築</w:t>
+      </w:r>
+    </w:p>
+    <w:p>
+      <w:pPr>
+        <w:pStyle w:val="ListBullet"/>
         <w:ind w:left="880"/>
       </w:pPr>
       <w:r>
-        <w:t>六</w:t>
-      </w:r>
-    </w:p>
-    <w:p>
-      <w:pPr>
+        <w:t>十一</w:t>
+        <w:br/>
+        <w:t>地表から深さ一・五メートル（海岸保全施設の構造又は地形、地質その他の状況により海岸管理者が深さを指定した場合には、当該深さ）以内の土地の掘削又は切土（海岸保全施設から五メートル（海岸保全施設の構造又は地形、地質その他の状況により海岸管理者が距離を指定した場合には、当該距離）以内の地域及び水面における土地の掘削又は切土を除く。）</w:t>
+      </w:r>
+    </w:p>
+    <w:p>
+      <w:pPr>
+        <w:pStyle w:val="ListBullet"/>
         <w:ind w:left="880"/>
       </w:pPr>
       <w:r>
-        <w:t>森林法（昭和二十六年法律第二百四十九号）第三十四条第二項（同法第四十四条において準用する場合を含む。）の規定による許可を受けた者が行う当該許可に係る行為</w:t>
-      </w:r>
-    </w:p>
-    <w:p>
-      <w:pPr>
-        <w:pStyle w:val="Heading6"/>
-        <w:ind w:left="880"/>
-      </w:pPr>
-      <w:r>
-        <w:t>七</w:t>
-      </w:r>
-    </w:p>
-    <w:p>
-      <w:pPr>
-        <w:ind w:left="880"/>
-      </w:pPr>
-      <w:r>
-        <w:t>工業用水法（昭和三十一年法律第百四十六号）第三条第一項の規定による許可を受けた者が行う当該許可に係る井戸の新設又は改築</w:t>
-      </w:r>
-    </w:p>
-    <w:p>
-      <w:pPr>
-        <w:pStyle w:val="Heading6"/>
-        <w:ind w:left="880"/>
-      </w:pPr>
-      <w:r>
-        <w:t>八</w:t>
-      </w:r>
-    </w:p>
-    <w:p>
-      <w:pPr>
-        <w:ind w:left="880"/>
-      </w:pPr>
-      <w:r>
-        <w:t>載荷重が一平方メートルにつき十トン（海岸保全施設の構造又は地形、地質その他の状況により海岸管理者が載荷重を指定した場合には、当該載荷重）以内の施設又は工作物の公共海岸の土地以外の土地における新設又は改築</w:t>
-      </w:r>
-    </w:p>
-    <w:p>
-      <w:pPr>
-        <w:pStyle w:val="Heading6"/>
-        <w:ind w:left="880"/>
-      </w:pPr>
-      <w:r>
-        <w:t>九</w:t>
-      </w:r>
-    </w:p>
-    <w:p>
-      <w:pPr>
-        <w:ind w:left="880"/>
-      </w:pPr>
-      <w:r>
-        <w:t>漁業を営むための施設又は工作物の水面における新設又は改築</w:t>
-      </w:r>
-    </w:p>
-    <w:p>
-      <w:pPr>
-        <w:pStyle w:val="Heading6"/>
-        <w:ind w:left="880"/>
-      </w:pPr>
-      <w:r>
-        <w:t>十</w:t>
-      </w:r>
-    </w:p>
-    <w:p>
-      <w:pPr>
-        <w:ind w:left="880"/>
-      </w:pPr>
-      <w:r>
-        <w:t>海岸管理者が海岸の保全に支障があると認めて指定する施設又は工作物以外のものの水面における新設又は改築</w:t>
-      </w:r>
-    </w:p>
-    <w:p>
-      <w:pPr>
-        <w:pStyle w:val="Heading6"/>
-        <w:ind w:left="880"/>
-      </w:pPr>
-      <w:r>
-        <w:t>十一</w:t>
-      </w:r>
-    </w:p>
-    <w:p>
-      <w:pPr>
-        <w:ind w:left="880"/>
-      </w:pPr>
-      <w:r>
-        <w:t>地表から深さ一・五メートル（海岸保全施設の構造又は地形、地質その他の状況により海岸管理者が深さを指定した場合には、当該深さ）以内の土地の掘削又は切土（海岸保全施設から五メートル（海岸保全施設の構造又は地形、地質その他の状況により海岸管理者が距離を指定した場合には、当該距離）以内の地域及び水面における土地の掘削又は切土を除く。）</w:t>
-      </w:r>
-    </w:p>
-    <w:p>
-      <w:pPr>
-        <w:pStyle w:val="Heading6"/>
-        <w:ind w:left="880"/>
-      </w:pPr>
-      <w:r>
         <w:t>十二</w:t>
-      </w:r>
-    </w:p>
-    <w:p>
-      <w:pPr>
-        <w:ind w:left="880"/>
-      </w:pPr>
-      <w:r>
+        <w:br/>
         <w:t>載荷重が一平方メートルにつき十トン（海岸保全施設の構造又は地形、地質その他の状況により海岸管理者が載荷重を指定した場合には、当該載荷重）以内の盛土</w:t>
       </w:r>
     </w:p>
@@ -1104,6 +790,8 @@
       </w:pPr>
       <w:r>
         <w:t>海岸管理者は、前項の規定による指定をするときは、主務省令で定めるところにより、その旨を公示しなければならない。</w:t>
+        <w:br/>
+        <w:t>これを変更し、又は廃止するときも、同様とする。</w:t>
       </w:r>
     </w:p>
     <w:p>
@@ -1121,35 +809,23 @@
     </w:p>
     <w:p>
       <w:pPr>
-        <w:pStyle w:val="Heading6"/>
+        <w:pStyle w:val="ListBullet"/>
         <w:ind w:left="880"/>
       </w:pPr>
       <w:r>
         <w:t>一</w:t>
-      </w:r>
-    </w:p>
-    <w:p>
-      <w:pPr>
+        <w:br/>
+        <w:t>土石（砂を含む。）を捨てること。</w:t>
+      </w:r>
+    </w:p>
+    <w:p>
+      <w:pPr>
+        <w:pStyle w:val="ListBullet"/>
         <w:ind w:left="880"/>
       </w:pPr>
       <w:r>
-        <w:t>土石（砂を含む。）を捨てること。</w:t>
-      </w:r>
-    </w:p>
-    <w:p>
-      <w:pPr>
-        <w:pStyle w:val="Heading6"/>
-        <w:ind w:left="880"/>
-      </w:pPr>
-      <w:r>
         <w:t>二</w:t>
-      </w:r>
-    </w:p>
-    <w:p>
-      <w:pPr>
-        <w:ind w:left="880"/>
-      </w:pPr>
-      <w:r>
+        <w:br/>
         <w:t>土地の表層のはく離、たき火その他の行為であつて、動物若しくは動物の卵又は植物の生息地又は生育地の保護に支障を及ぼすおそれがあるため禁止する必要があると認めて海岸管理者が指定するものを行うこと。</w:t>
       </w:r>
     </w:p>
@@ -1185,116 +861,80 @@
     </w:p>
     <w:p>
       <w:pPr>
-        <w:pStyle w:val="Heading6"/>
+        <w:pStyle w:val="ListBullet"/>
         <w:ind w:left="880"/>
       </w:pPr>
       <w:r>
         <w:t>一</w:t>
-      </w:r>
-    </w:p>
-    <w:p>
-      <w:pPr>
+        <w:br/>
+        <w:t>保管した他の施設等の名称又は種類、形状及び数量</w:t>
+      </w:r>
+    </w:p>
+    <w:p>
+      <w:pPr>
+        <w:pStyle w:val="ListBullet"/>
         <w:ind w:left="880"/>
       </w:pPr>
       <w:r>
-        <w:t>保管した他の施設等の名称又は種類、形状及び数量</w:t>
-      </w:r>
-    </w:p>
-    <w:p>
-      <w:pPr>
-        <w:pStyle w:val="Heading6"/>
+        <w:t>二</w:t>
+        <w:br/>
+        <w:t>保管した他の施設等の放置されていた場所及び当該他の施設等を除却した日時</w:t>
+      </w:r>
+    </w:p>
+    <w:p>
+      <w:pPr>
+        <w:pStyle w:val="ListBullet"/>
         <w:ind w:left="880"/>
       </w:pPr>
       <w:r>
+        <w:t>三</w:t>
+        <w:br/>
+        <w:t>当該他の施設等の保管を始めた日時及び保管の場所</w:t>
+      </w:r>
+    </w:p>
+    <w:p>
+      <w:pPr>
+        <w:pStyle w:val="ListBullet"/>
+        <w:ind w:left="880"/>
+      </w:pPr>
+      <w:r>
+        <w:t>四</w:t>
+        <w:br/>
+        <w:t>前三号に掲げるもののほか、保管した他の施設等を返還するため必要と認められる事項</w:t>
+      </w:r>
+    </w:p>
+    <w:p>
+      <w:pPr>
+        <w:pStyle w:val="Heading4"/>
+      </w:pPr>
+      <w:r>
+        <w:t>第三条の四（他の施設等を保管した場合の公示の方法）</w:t>
+      </w:r>
+    </w:p>
+    <w:p>
+      <w:r>
+        <w:t>法第十二条第六項の規定による公示は、次に掲げる方法により行わなければならない。</w:t>
+      </w:r>
+    </w:p>
+    <w:p>
+      <w:pPr>
+        <w:pStyle w:val="ListBullet"/>
+        <w:ind w:left="880"/>
+      </w:pPr>
+      <w:r>
+        <w:t>一</w:t>
+        <w:br/>
+        <w:t>前条各号に掲げる事項を、保管を始めた日から起算して十四日間、当該海岸管理者の事務所に掲示すること。</w:t>
+      </w:r>
+    </w:p>
+    <w:p>
+      <w:pPr>
+        <w:pStyle w:val="ListBullet"/>
+        <w:ind w:left="880"/>
+      </w:pPr>
+      <w:r>
         <w:t>二</w:t>
-      </w:r>
-    </w:p>
-    <w:p>
-      <w:pPr>
-        <w:ind w:left="880"/>
-      </w:pPr>
-      <w:r>
-        <w:t>保管した他の施設等の放置されていた場所及び当該他の施設等を除却した日時</w:t>
-      </w:r>
-    </w:p>
-    <w:p>
-      <w:pPr>
-        <w:pStyle w:val="Heading6"/>
-        <w:ind w:left="880"/>
-      </w:pPr>
-      <w:r>
-        <w:t>三</w:t>
-      </w:r>
-    </w:p>
-    <w:p>
-      <w:pPr>
-        <w:ind w:left="880"/>
-      </w:pPr>
-      <w:r>
-        <w:t>当該他の施設等の保管を始めた日時及び保管の場所</w:t>
-      </w:r>
-    </w:p>
-    <w:p>
-      <w:pPr>
-        <w:pStyle w:val="Heading6"/>
-        <w:ind w:left="880"/>
-      </w:pPr>
-      <w:r>
-        <w:t>四</w:t>
-      </w:r>
-    </w:p>
-    <w:p>
-      <w:pPr>
-        <w:ind w:left="880"/>
-      </w:pPr>
-      <w:r>
-        <w:t>前三号に掲げるもののほか、保管した他の施設等を返還するため必要と認められる事項</w:t>
-      </w:r>
-    </w:p>
-    <w:p>
-      <w:pPr>
-        <w:pStyle w:val="Heading4"/>
-      </w:pPr>
-      <w:r>
-        <w:t>第三条の四（他の施設等を保管した場合の公示の方法）</w:t>
-      </w:r>
-    </w:p>
-    <w:p>
-      <w:r>
-        <w:t>法第十二条第六項の規定による公示は、次に掲げる方法により行わなければならない。</w:t>
-      </w:r>
-    </w:p>
-    <w:p>
-      <w:pPr>
-        <w:pStyle w:val="Heading6"/>
-        <w:ind w:left="880"/>
-      </w:pPr>
-      <w:r>
-        <w:t>一</w:t>
-      </w:r>
-    </w:p>
-    <w:p>
-      <w:pPr>
-        <w:ind w:left="880"/>
-      </w:pPr>
-      <w:r>
-        <w:t>前条各号に掲げる事項を、保管を始めた日から起算して十四日間、当該海岸管理者の事務所に掲示すること。</w:t>
-      </w:r>
-    </w:p>
-    <w:p>
-      <w:pPr>
-        <w:pStyle w:val="Heading6"/>
-        <w:ind w:left="880"/>
-      </w:pPr>
-      <w:r>
-        <w:t>二</w:t>
-      </w:r>
-    </w:p>
-    <w:p>
-      <w:pPr>
-        <w:ind w:left="880"/>
-      </w:pPr>
-      <w:r>
+        <w:br/>
         <w:t>前号の公示の期間が満了しても、なお当該他の施設等の所有者、占有者その他他の施設等について権原を有する者（第三条の八において「所有者等」という。）の氏名及び住所を知ることができないときは、前条各号に掲げる事項の要旨を公報又は新聞紙に掲載すること。</w:t>
       </w:r>
     </w:p>
@@ -1326,6 +966,8 @@
     <w:p>
       <w:r>
         <w:t>法第十二条第七項の規定による他の施設等の価額の評価は、当該他の施設等の購入又は製作に要する費用、使用年数、損耗の程度その他当該他の施設等の価額の評価に関する事情を勘案してするものとする。</w:t>
+        <w:br/>
+        <w:t>この場合において、海岸管理者は、必要があると認めるときは、他の施設等の価額の評価に関し専門的知識を有する者の意見を聴くことができる。</w:t>
       </w:r>
     </w:p>
     <w:p>
@@ -1339,6 +981,8 @@
     <w:p>
       <w:r>
         <w:t>法第十二条第七項の規定による保管した他の施設等の売却は、競争入札に付して行わなければならない。</w:t>
+        <w:br/>
+        <w:t>ただし、競争入札に付しても入札者がない他の施設等その他競争入札に付することが適当でないと認められる他の施設等については、随意契約により売却することができる。</w:t>
       </w:r>
     </w:p>
     <w:p>
@@ -1416,241 +1060,199 @@
     </w:p>
     <w:p>
       <w:pPr>
-        <w:pStyle w:val="Heading6"/>
+        <w:pStyle w:val="ListBullet"/>
         <w:ind w:left="880"/>
       </w:pPr>
       <w:r>
         <w:t>一</w:t>
-      </w:r>
-    </w:p>
-    <w:p>
-      <w:pPr>
+        <w:br/>
+        <w:t>裁決申請者の氏名及び住所（法人にあつては、その名称、代表者の氏名及び住所）</w:t>
+      </w:r>
+    </w:p>
+    <w:p>
+      <w:pPr>
+        <w:pStyle w:val="ListBullet"/>
         <w:ind w:left="880"/>
       </w:pPr>
       <w:r>
-        <w:t>裁決申請者の氏名及び住所（法人にあつては、その名称、代表者の氏名及び住所）</w:t>
-      </w:r>
-    </w:p>
-    <w:p>
-      <w:pPr>
-        <w:pStyle w:val="Heading6"/>
+        <w:t>二</w:t>
+        <w:br/>
+        <w:t>相手方の氏名及び住所（法人にあつては、その名称、代表者の氏名及び住所）</w:t>
+      </w:r>
+    </w:p>
+    <w:p>
+      <w:pPr>
+        <w:pStyle w:val="ListBullet"/>
         <w:ind w:left="880"/>
       </w:pPr>
       <w:r>
+        <w:t>三</w:t>
+        <w:br/>
+        <w:t>損失の事実</w:t>
+      </w:r>
+    </w:p>
+    <w:p>
+      <w:pPr>
+        <w:pStyle w:val="ListBullet"/>
+        <w:ind w:left="880"/>
+      </w:pPr>
+      <w:r>
+        <w:t>四</w:t>
+        <w:br/>
+        <w:t>損失の補償の見積及びその内容</w:t>
+      </w:r>
+    </w:p>
+    <w:p>
+      <w:pPr>
+        <w:pStyle w:val="ListBullet"/>
+        <w:ind w:left="880"/>
+      </w:pPr>
+      <w:r>
+        <w:t>五</w:t>
+        <w:br/>
+        <w:t>協議の経過</w:t>
+      </w:r>
+    </w:p>
+    <w:p>
+      <w:pPr>
+        <w:pStyle w:val="Heading4"/>
+      </w:pPr>
+      <w:r>
+        <w:t>第五条（災害時における緊急措置に係る損害補償の額等）</w:t>
+      </w:r>
+    </w:p>
+    <w:p>
+      <w:r>
+        <w:t>法第二十三条第五項の規定による損害補償は、非常勤消防団員等に係る損害補償の基準を定める政令（昭和三十一年政令第三百三十五号）中水防法（昭和二十四年法律第百九十三号）第二十四条の規定により水防に従事した者に係る損害補償の基準を定める規定の例により行うものとし、この場合における手続その他必要な事項は、主務省令で定める。</w:t>
+      </w:r>
+    </w:p>
+    <w:p>
+      <w:pPr>
+        <w:pStyle w:val="Heading4"/>
+      </w:pPr>
+      <w:r>
+        <w:t>第六条</w:t>
+      </w:r>
+    </w:p>
+    <w:p>
+      <w:r>
+        <w:t>削除</w:t>
+      </w:r>
+    </w:p>
+    <w:p>
+      <w:pPr>
+        <w:pStyle w:val="Heading4"/>
+      </w:pPr>
+      <w:r>
+        <w:t>第七条（他の都府県が分担する負担金の額）</w:t>
+      </w:r>
+    </w:p>
+    <w:p>
+      <w:r>
+        <w:t>法第二十六条第二項の規定により他の都府県に分担させる負担金の額は、海岸保全施設の新設又は改良によつて当該他の都府県の受ける利益の程度並びに当該海岸保全施設の存する都府県及び当該他の都府県の受ける利益の割合を考慮して主務大臣が定めるものとする。</w:t>
+      </w:r>
+    </w:p>
+    <w:p>
+      <w:pPr>
+        <w:pStyle w:val="Heading4"/>
+      </w:pPr>
+      <w:r>
+        <w:t>第八条（国が費用を負担する工事の範囲及び国庫負担率）</w:t>
+      </w:r>
+    </w:p>
+    <w:p>
+      <w:r>
+        <w:t>法第二十七条第一項の規定により国が費用を負担する工事及び当該工事に要する費用に対する国の負担率は、次のとおりとする。</w:t>
+      </w:r>
+    </w:p>
+    <w:p>
+      <w:pPr>
+        <w:pStyle w:val="ListBullet"/>
+        <w:ind w:left="880"/>
+      </w:pPr>
+      <w:r>
+        <w:t>一</w:t>
+        <w:br/>
+        <w:t>地盤の変動により必要を生じた海岸保全施設の新設又は改良に関する工事で海岸保全の機能を従前の状態までに復旧するもの</w:t>
+        <w:br/>
+        <w:br/>
+        <w:br/>
+        <w:t>二分の一</w:t>
+      </w:r>
+    </w:p>
+    <w:p>
+      <w:pPr>
+        <w:pStyle w:val="ListBullet"/>
+        <w:ind w:left="880"/>
+      </w:pPr>
+      <w:r>
         <w:t>二</w:t>
-      </w:r>
-    </w:p>
-    <w:p>
-      <w:pPr>
+        <w:br/>
+        <w:t>海水による著しい侵食を防止するための海岸保全施設の新設又は改良に関する工事</w:t>
+        <w:br/>
+        <w:br/>
+        <w:br/>
+        <w:t>二分の一</w:t>
+      </w:r>
+    </w:p>
+    <w:p>
+      <w:pPr>
+        <w:pStyle w:val="ListBullet"/>
         <w:ind w:left="880"/>
       </w:pPr>
       <w:r>
-        <w:t>相手方の氏名及び住所（法人にあつては、その名称、代表者の氏名及び住所）</w:t>
-      </w:r>
-    </w:p>
-    <w:p>
-      <w:pPr>
-        <w:pStyle w:val="Heading6"/>
+        <w:t>三</w:t>
+        <w:br/>
+        <w:t>前二号に掲げるものを除き、海岸保全施設の新設又は改良に関する工事で公共土木施設災害復旧事業費国庫負担法（昭和二十六年法律第九十七号）第二条第二項に規定する災害復旧事業（同法第二条第三項において災害復旧事業とみなされるものを含む。）と合併して施行する必要があるもの</w:t>
+        <w:br/>
+        <w:br/>
+        <w:br/>
+        <w:t>二分の一</w:t>
+      </w:r>
+    </w:p>
+    <w:p>
+      <w:pPr>
+        <w:pStyle w:val="ListBullet"/>
         <w:ind w:left="880"/>
       </w:pPr>
       <w:r>
-        <w:t>三</w:t>
-      </w:r>
-    </w:p>
-    <w:p>
-      <w:pPr>
+        <w:t>四</w:t>
+        <w:br/>
+        <w:t>前三号に掲げるものを除き、海岸保全施設の新設又は改良に関する工事で大規模なもののうち次号に掲げるもの以外のもの</w:t>
+        <w:br/>
+        <w:br/>
+        <w:br/>
+        <w:t>二分の一</w:t>
+      </w:r>
+    </w:p>
+    <w:p>
+      <w:pPr>
+        <w:pStyle w:val="ListBullet"/>
         <w:ind w:left="880"/>
       </w:pPr>
       <w:r>
-        <w:t>損失の事実</w:t>
-      </w:r>
-    </w:p>
-    <w:p>
-      <w:pPr>
-        <w:pStyle w:val="Heading6"/>
+        <w:t>五</w:t>
+        <w:br/>
+        <w:t>第一号から第三号までに掲げるものを除き、海岸保全施設の新設又は改良に関する工事で大規模なもののうち主として市街地を保護するためのもの</w:t>
+        <w:br/>
+        <w:br/>
+        <w:br/>
+        <w:t>五分の二</w:t>
+      </w:r>
+    </w:p>
+    <w:p>
+      <w:pPr>
+        <w:pStyle w:val="ListBullet"/>
         <w:ind w:left="880"/>
       </w:pPr>
       <w:r>
-        <w:t>四</w:t>
-      </w:r>
-    </w:p>
-    <w:p>
-      <w:pPr>
-        <w:ind w:left="880"/>
-      </w:pPr>
-      <w:r>
-        <w:t>損失の補償の見積及びその内容</w:t>
-      </w:r>
-    </w:p>
-    <w:p>
-      <w:pPr>
-        <w:pStyle w:val="Heading6"/>
-        <w:ind w:left="880"/>
-      </w:pPr>
-      <w:r>
-        <w:t>五</w:t>
-      </w:r>
-    </w:p>
-    <w:p>
-      <w:pPr>
-        <w:ind w:left="880"/>
-      </w:pPr>
-      <w:r>
-        <w:t>協議の経過</w:t>
-      </w:r>
-    </w:p>
-    <w:p>
-      <w:pPr>
-        <w:pStyle w:val="Heading4"/>
-      </w:pPr>
-      <w:r>
-        <w:t>第五条（災害時における緊急措置に係る損害補償の額等）</w:t>
-      </w:r>
-    </w:p>
-    <w:p>
-      <w:r>
-        <w:t>法第二十三条第五項の規定による損害補償は、非常勤消防団員等に係る損害補償の基準を定める政令（昭和三十一年政令第三百三十五号）中水防法（昭和二十四年法律第百九十三号）第二十四条の規定により水防に従事した者に係る損害補償の基準を定める規定の例により行うものとし、この場合における手続その他必要な事項は、主務省令で定める。</w:t>
-      </w:r>
-    </w:p>
-    <w:p>
-      <w:pPr>
-        <w:pStyle w:val="Heading4"/>
-      </w:pPr>
-      <w:r>
-        <w:t>第六条</w:t>
-      </w:r>
-    </w:p>
-    <w:p>
-      <w:r>
-        <w:t>削除</w:t>
-      </w:r>
-    </w:p>
-    <w:p>
-      <w:pPr>
-        <w:pStyle w:val="Heading4"/>
-      </w:pPr>
-      <w:r>
-        <w:t>第七条（他の都府県が分担する負担金の額）</w:t>
-      </w:r>
-    </w:p>
-    <w:p>
-      <w:r>
-        <w:t>法第二十六条第二項の規定により他の都府県に分担させる負担金の額は、海岸保全施設の新設又は改良によつて当該他の都府県の受ける利益の程度並びに当該海岸保全施設の存する都府県及び当該他の都府県の受ける利益の割合を考慮して主務大臣が定めるものとする。</w:t>
-      </w:r>
-    </w:p>
-    <w:p>
-      <w:pPr>
-        <w:pStyle w:val="Heading4"/>
-      </w:pPr>
-      <w:r>
-        <w:t>第八条（国が費用を負担する工事の範囲及び国庫負担率）</w:t>
-      </w:r>
-    </w:p>
-    <w:p>
-      <w:r>
-        <w:t>法第二十七条第一項の規定により国が費用を負担する工事及び当該工事に要する費用に対する国の負担率は、次のとおりとする。</w:t>
-      </w:r>
-    </w:p>
-    <w:p>
-      <w:pPr>
-        <w:pStyle w:val="Heading6"/>
-        <w:ind w:left="880"/>
-      </w:pPr>
-      <w:r>
-        <w:t>一</w:t>
-      </w:r>
-    </w:p>
-    <w:p>
-      <w:pPr>
-        <w:ind w:left="880"/>
-      </w:pPr>
-      <w:r>
-        <w:t>地盤の変動により必要を生じた海岸保全施設の新設又は改良に関する工事で海岸保全の機能を従前の状態までに復旧するもの</w:t>
-      </w:r>
-    </w:p>
-    <w:p>
-      <w:pPr>
-        <w:pStyle w:val="Heading6"/>
-        <w:ind w:left="880"/>
-      </w:pPr>
-      <w:r>
-        <w:t>二</w:t>
-      </w:r>
-    </w:p>
-    <w:p>
-      <w:pPr>
-        <w:ind w:left="880"/>
-      </w:pPr>
-      <w:r>
-        <w:t>海水による著しい侵食を防止するための海岸保全施設の新設又は改良に関する工事</w:t>
-      </w:r>
-    </w:p>
-    <w:p>
-      <w:pPr>
-        <w:pStyle w:val="Heading6"/>
-        <w:ind w:left="880"/>
-      </w:pPr>
-      <w:r>
-        <w:t>三</w:t>
-      </w:r>
-    </w:p>
-    <w:p>
-      <w:pPr>
-        <w:ind w:left="880"/>
-      </w:pPr>
-      <w:r>
-        <w:t>前二号に掲げるものを除き、海岸保全施設の新設又は改良に関する工事で公共土木施設災害復旧事業費国庫負担法（昭和二十六年法律第九十七号）第二条第二項に規定する災害復旧事業（同法第二条第三項において災害復旧事業とみなされるものを含む。）と合併して施行する必要があるもの</w:t>
-      </w:r>
-    </w:p>
-    <w:p>
-      <w:pPr>
-        <w:pStyle w:val="Heading6"/>
-        <w:ind w:left="880"/>
-      </w:pPr>
-      <w:r>
-        <w:t>四</w:t>
-      </w:r>
-    </w:p>
-    <w:p>
-      <w:pPr>
-        <w:ind w:left="880"/>
-      </w:pPr>
-      <w:r>
-        <w:t>前三号に掲げるものを除き、海岸保全施設の新設又は改良に関する工事で大規模なもののうち次号に掲げるもの以外のもの</w:t>
-      </w:r>
-    </w:p>
-    <w:p>
-      <w:pPr>
-        <w:pStyle w:val="Heading6"/>
-        <w:ind w:left="880"/>
-      </w:pPr>
-      <w:r>
-        <w:t>五</w:t>
-      </w:r>
-    </w:p>
-    <w:p>
-      <w:pPr>
-        <w:ind w:left="880"/>
-      </w:pPr>
-      <w:r>
-        <w:t>第一号から第三号までに掲げるものを除き、海岸保全施設の新設又は改良に関する工事で大規模なもののうち主として市街地を保護するためのもの</w:t>
-      </w:r>
-    </w:p>
-    <w:p>
-      <w:pPr>
-        <w:pStyle w:val="Heading6"/>
-        <w:ind w:left="880"/>
-      </w:pPr>
-      <w:r>
         <w:t>六</w:t>
-      </w:r>
-    </w:p>
-    <w:p>
-      <w:pPr>
-        <w:ind w:left="880"/>
-      </w:pPr>
-      <w:r>
+        <w:br/>
         <w:t>前各号に掲げるものを除き、海岸保全施設の新設又は改良に関する工事で主務大臣が指定するもの</w:t>
+        <w:br/>
+        <w:br/>
+        <w:br/>
+        <w:t>三分の一</w:t>
       </w:r>
     </w:p>
     <w:p>
@@ -1741,6 +1343,8 @@
     <w:p>
       <w:r>
         <w:t>主務大臣は、海岸保全施設に関する工事を施行する場合においては、負担基本額及び地方公共団体負担額を当該海岸保全施設を管理する海岸管理者の属する地方公共団体に対して（法第二十六条第二項の規定により他の都府県に分担を命じたときは、当該分担額並びに負担基本額及び地方公共団体負担額を関係地方公共団体に対して）通知しなければならない。</w:t>
+        <w:br/>
+        <w:t>負担基本額、地方公共団体負担額又は都府県分担額を変更したときも、同様とする。</w:t>
       </w:r>
     </w:p>
     <w:p>
@@ -1767,6 +1371,8 @@
     <w:p>
       <w:r>
         <w:t>第二条（第八号を除く。）の規定は、法第三十七条の五ただし書の政令で定める行為について準用する。</w:t>
+        <w:br/>
+        <w:t>この場合において、第二条第十一号中「海岸保全施設の構造又は地形、地質その他の状況により海岸管理者が深さを指定した場合には、当該深さ）以内の土地の掘削又は切土（海岸保全施設から五メートル（海岸保全施設の構造又は地形、地質その他の状況により海岸管理者が距離を指定した場合には、当該距離）以内の地域及び水面における土地の掘削又は切土を除く。）」とあるのは「地形、地質その他の状況により海岸管理者が深さを指定した場合には、当該深さ）以内の土地の掘削又は切土」と、同条第十二号中「海岸保全施設の構造又は地形」とあるのは「地形」と読み替えるものとする。</w:t>
       </w:r>
     </w:p>
     <w:p>
@@ -1814,35 +1420,23 @@
     </w:p>
     <w:p>
       <w:pPr>
-        <w:pStyle w:val="Heading6"/>
+        <w:pStyle w:val="ListBullet"/>
         <w:ind w:left="880"/>
       </w:pPr>
       <w:r>
         <w:t>一</w:t>
-      </w:r>
-    </w:p>
-    <w:p>
-      <w:pPr>
+        <w:br/>
+        <w:t>土石（砂を含む。）を捨てること。</w:t>
+      </w:r>
+    </w:p>
+    <w:p>
+      <w:pPr>
+        <w:pStyle w:val="ListBullet"/>
         <w:ind w:left="880"/>
       </w:pPr>
       <w:r>
-        <w:t>土石（砂を含む。）を捨てること。</w:t>
-      </w:r>
-    </w:p>
-    <w:p>
-      <w:pPr>
-        <w:pStyle w:val="Heading6"/>
-        <w:ind w:left="880"/>
-      </w:pPr>
-      <w:r>
         <w:t>二</w:t>
-      </w:r>
-    </w:p>
-    <w:p>
-      <w:pPr>
-        <w:ind w:left="880"/>
-      </w:pPr>
-      <w:r>
+        <w:br/>
         <w:t>土地の表層のはく離、たき火その他の行為であつて、動物若しくは動物の卵又は植物の生息地又は生育地の保護に支障を及ぼすおそれがあるため禁止する必要があると認めて海岸管理者が指定するものを行うこと。</w:t>
       </w:r>
     </w:p>
@@ -1891,69 +1485,45 @@
     </w:p>
     <w:p>
       <w:pPr>
-        <w:pStyle w:val="Heading6"/>
+        <w:pStyle w:val="ListBullet"/>
         <w:ind w:left="880"/>
       </w:pPr>
       <w:r>
         <w:t>一</w:t>
-      </w:r>
-    </w:p>
-    <w:p>
-      <w:pPr>
+        <w:br/>
+        <w:t>海岸保全施設の位置及び種類</w:t>
+      </w:r>
+    </w:p>
+    <w:p>
+      <w:pPr>
+        <w:pStyle w:val="ListBullet"/>
         <w:ind w:left="880"/>
       </w:pPr>
       <w:r>
-        <w:t>海岸保全施設の位置及び種類</w:t>
-      </w:r>
-    </w:p>
-    <w:p>
-      <w:pPr>
-        <w:pStyle w:val="Heading6"/>
+        <w:t>二</w:t>
+        <w:br/>
+        <w:t>管理を所掌する主務大臣</w:t>
+      </w:r>
+    </w:p>
+    <w:p>
+      <w:pPr>
+        <w:pStyle w:val="ListBullet"/>
         <w:ind w:left="880"/>
       </w:pPr>
       <w:r>
-        <w:t>二</w:t>
-      </w:r>
-    </w:p>
-    <w:p>
-      <w:pPr>
+        <w:t>三</w:t>
+        <w:br/>
+        <w:t>管理を所掌する期間</w:t>
+      </w:r>
+    </w:p>
+    <w:p>
+      <w:pPr>
+        <w:pStyle w:val="ListBullet"/>
         <w:ind w:left="880"/>
       </w:pPr>
       <w:r>
-        <w:t>管理を所掌する主務大臣</w:t>
-      </w:r>
-    </w:p>
-    <w:p>
-      <w:pPr>
-        <w:pStyle w:val="Heading6"/>
-        <w:ind w:left="880"/>
-      </w:pPr>
-      <w:r>
-        <w:t>三</w:t>
-      </w:r>
-    </w:p>
-    <w:p>
-      <w:pPr>
-        <w:ind w:left="880"/>
-      </w:pPr>
-      <w:r>
-        <w:t>管理を所掌する期間</w:t>
-      </w:r>
-    </w:p>
-    <w:p>
-      <w:pPr>
-        <w:pStyle w:val="Heading6"/>
-        <w:ind w:left="880"/>
-      </w:pPr>
-      <w:r>
         <w:t>四</w:t>
-      </w:r>
-    </w:p>
-    <w:p>
-      <w:pPr>
-        <w:ind w:left="880"/>
-      </w:pPr>
-      <w:r>
+        <w:br/>
         <w:t>所掌する管理の内容</w:t>
       </w:r>
     </w:p>
@@ -1968,6 +1538,8 @@
     <w:p>
       <w:r>
         <w:t>法に規定する主務大臣の権限（農林水産大臣の権限のうち漁港区域に係る海岸保全区域に関する事項に係るものを除く。）のうち、第一条の五に規定するもの、法第二十三条の二第一項に規定するもの及び法第二十七条第二項に規定するもの（主務省令で定める工事に係るものを除く。）は、次の表の上欄に掲げる主務大臣の権限ごとに、同表の下欄に掲げる地方支分部局の長に委任する。</w:t>
+        <w:br/>
+        <w:t>これらの主務大臣の権限に係る法第三十八条に規定する権限についても、同様とする。</w:t>
       </w:r>
     </w:p>
     <w:p>
@@ -2001,17 +1573,12 @@
       </w:r>
     </w:p>
     <w:p>
-      <w:r>
-        <w:t>この政令は、法施行の日（昭和三十一年十一月十日）から施行する。</w:t>
-      </w:r>
-    </w:p>
-    <w:p>
       <w:pPr>
         <w:pStyle w:val="Heading5"/>
         <w:ind w:left="440"/>
       </w:pPr>
       <w:r>
-        <w:t>５</w:t>
+        <w:t>１</w:t>
       </w:r>
     </w:p>
     <w:p>
@@ -2019,7 +1586,7 @@
         <w:ind w:left="440"/>
       </w:pPr>
       <w:r>
-        <w:t>第八条第一項第一号及び第二項から第四項までの規定の昭和六十年度における適用については、同号及び同条第二項中「三分の二」とあるのは「五分の三」と、同条第三項中「五分の三」とあるのは「二十分の十一」と、同条第四項中「五分の三」とあるのは「二十分の十一」と、「二分の一」とあるのは「二分の一（都道県知事が行うものにあつては、三十六分の十七）」とする。</w:t>
+        <w:t>この政令は、法施行の日（昭和三十一年十一月十日）から施行する。</w:t>
       </w:r>
     </w:p>
     <w:p>
@@ -2028,7 +1595,7 @@
         <w:ind w:left="440"/>
       </w:pPr>
       <w:r>
-        <w:t>６</w:t>
+        <w:t>５</w:t>
       </w:r>
     </w:p>
     <w:p>
@@ -2036,7 +1603,7 @@
         <w:ind w:left="440"/>
       </w:pPr>
       <w:r>
-        <w:t>第八条第一項第一号及び第二項から第四項までの規定の昭和六十一年度、平成三年度及び平成四年度における適用については、同号及び同条第二項中「三分の二」とあり、並びに同条第三項及び第四項中「五分の三」とあるのは、「二十分の十一」とする。</w:t>
+        <w:t>第八条第一項第一号及び第二項から第四項までの規定の昭和六十年度における適用については、同号及び同条第二項中「三分の二」とあるのは「五分の三」と、同条第三項中「五分の三」とあるのは「二十分の十一」と、同条第四項中「五分の三」とあるのは「二十分の十一」と、「二分の一」とあるのは「二分の一（都道県知事が行うものにあつては、三十六分の十七）」とする。</w:t>
       </w:r>
     </w:p>
     <w:p>
@@ -2045,7 +1612,7 @@
         <w:ind w:left="440"/>
       </w:pPr>
       <w:r>
-        <w:t>７</w:t>
+        <w:t>６</w:t>
       </w:r>
     </w:p>
     <w:p>
@@ -2053,7 +1620,7 @@
         <w:ind w:left="440"/>
       </w:pPr>
       <w:r>
-        <w:t>第八条第一項第一号及び第二項から第四項までの規定の昭和六十二年度から平成二年度までの各年度における適用については、同号中「三分の二」とあるのは「四十分の二十一（北海道において施行されるもの及び離島振興法（昭和二十八年法律第七十二号）第四条第一項の離島振興計画に基づくものにあつては、二十分の十一）」と、同条第二項中「三分の二」とあるのは「四十分の二十一（離島振興法第四条第一項の離島振興計画に基づくもの（同号に掲げる工事を除く。）にあつては、二十分の十一）」と、同条第三項及び第四項中「五分の三」とあるのは「二十分の十一」とする。</w:t>
+        <w:t>第八条第一項第一号及び第二項から第四項までの規定の昭和六十一年度、平成三年度及び平成四年度における適用については、同号及び同条第二項中「三分の二」とあり、並びに同条第三項及び第四項中「五分の三」とあるのは、「二十分の十一」とする。</w:t>
       </w:r>
     </w:p>
     <w:p>
@@ -2062,7 +1629,7 @@
         <w:ind w:left="440"/>
       </w:pPr>
       <w:r>
-        <w:t>８</w:t>
+        <w:t>７</w:t>
       </w:r>
     </w:p>
     <w:p>
@@ -2070,7 +1637,7 @@
         <w:ind w:left="440"/>
       </w:pPr>
       <w:r>
-        <w:t>法附則第七項の政令で定める期間は、五年（二年の据置期間を含む。）とする。</w:t>
+        <w:t>第八条第一項第一号及び第二項から第四項までの規定の昭和六十二年度から平成二年度までの各年度における適用については、同号中「三分の二」とあるのは「四十分の二十一（北海道において施行されるもの及び離島振興法（昭和二十八年法律第七十二号）第四条第一項の離島振興計画に基づくものにあつては、二十分の十一）」と、同条第二項中「三分の二」とあるのは「四十分の二十一（離島振興法第四条第一項の離島振興計画に基づくもの（同号に掲げる工事を除く。）にあつては、二十分の十一）」と、同条第三項及び第四項中「五分の三」とあるのは「二十分の十一」とする。</w:t>
       </w:r>
     </w:p>
     <w:p>
@@ -2079,7 +1646,7 @@
         <w:ind w:left="440"/>
       </w:pPr>
       <w:r>
-        <w:t>９</w:t>
+        <w:t>８</w:t>
       </w:r>
     </w:p>
     <w:p>
@@ -2087,7 +1654,7 @@
         <w:ind w:left="440"/>
       </w:pPr>
       <w:r>
-        <w:t>前項の期間は、日本電信電話株式会社の株式の売払収入の活用による社会資本の整備の促進に関する特別措置法（昭和六十二年法律第八十六号）第五条第一項の規定により読み替えて準用される補助金等に係る予算の執行の適正化に関する法律（昭和三十年法律第百七十九号）第六条第一項の規定による貸付けの決定（以下「貸付決定」という。）ごとに、当該貸付決定に係る法附則第五項及び第六項の規定による国の貸付金（以下「国の貸付金」という。）の交付を完了した日（その日が当該貸付決定があつた日の属する年度の末日の前日以後の日である場合には、当該年度の末日の前々日）の翌日から起算する。</w:t>
+        <w:t>法附則第七項の政令で定める期間は、五年（二年の据置期間を含む。）とする。</w:t>
       </w:r>
     </w:p>
     <w:p>
@@ -2096,7 +1663,7 @@
         <w:ind w:left="440"/>
       </w:pPr>
       <w:r>
-        <w:t>１０</w:t>
+        <w:t>９</w:t>
       </w:r>
     </w:p>
     <w:p>
@@ -2104,7 +1671,7 @@
         <w:ind w:left="440"/>
       </w:pPr>
       <w:r>
-        <w:t>国の貸付金の償還は、均等年賦償還の方法によるものとする。</w:t>
+        <w:t>前項の期間は、日本電信電話株式会社の株式の売払収入の活用による社会資本の整備の促進に関する特別措置法（昭和六十二年法律第八十六号）第五条第一項の規定により読み替えて準用される補助金等に係る予算の執行の適正化に関する法律（昭和三十年法律第百七十九号）第六条第一項の規定による貸付けの決定（以下「貸付決定」という。）ごとに、当該貸付決定に係る法附則第五項及び第六項の規定による国の貸付金（以下「国の貸付金」という。）の交付を完了した日（その日が当該貸付決定があつた日の属する年度の末日の前日以後の日である場合には、当該年度の末日の前々日）の翌日から起算する。</w:t>
       </w:r>
     </w:p>
     <w:p>
@@ -2113,7 +1680,7 @@
         <w:ind w:left="440"/>
       </w:pPr>
       <w:r>
-        <w:t>１１</w:t>
+        <w:t>１０</w:t>
       </w:r>
     </w:p>
     <w:p>
@@ -2121,7 +1688,7 @@
         <w:ind w:left="440"/>
       </w:pPr>
       <w:r>
-        <w:t>国は、国の財政状況を勘案し、相当と認めるときは、国の貸付金の全部又は一部について、前三項の規定により定められた償還期限を繰り上げて償還させることができる。</w:t>
+        <w:t>国の貸付金の償還は、均等年賦償還の方法によるものとする。</w:t>
       </w:r>
     </w:p>
     <w:p>
@@ -2130,7 +1697,7 @@
         <w:ind w:left="440"/>
       </w:pPr>
       <w:r>
-        <w:t>１２</w:t>
+        <w:t>１１</w:t>
       </w:r>
     </w:p>
     <w:p>
@@ -2138,205 +1705,7 @@
         <w:ind w:left="440"/>
       </w:pPr>
       <w:r>
-        <w:t>法附則第十二項の政令で定める場合は、前項の規定により償還期限を繰り上げて償還を行つた場合とする。</w:t>
-      </w:r>
-    </w:p>
-    <w:p>
-      <w:r>
-        <w:br w:type="page"/>
-      </w:r>
-    </w:p>
-    <w:p>
-      <w:pPr>
-        <w:pStyle w:val="Heading1"/>
-      </w:pPr>
-      <w:r>
-        <w:t>附　則（昭和三五年三月三〇日政令第五五号）</w:t>
-      </w:r>
-    </w:p>
-    <w:p>
-      <w:r>
-        <w:t>この政令は、公布の日から施行する。</w:t>
-      </w:r>
-    </w:p>
-    <w:p>
-      <w:r>
-        <w:br w:type="page"/>
-      </w:r>
-    </w:p>
-    <w:p>
-      <w:pPr>
-        <w:pStyle w:val="Heading1"/>
-      </w:pPr>
-      <w:r>
-        <w:t>附　則（昭和三七年七月二日政令第二八一号）</w:t>
-      </w:r>
-    </w:p>
-    <w:p>
-      <w:r>
-        <w:t>この政令は、公布の日から施行する。</w:t>
-      </w:r>
-    </w:p>
-    <w:p>
-      <w:r>
-        <w:br w:type="page"/>
-      </w:r>
-    </w:p>
-    <w:p>
-      <w:pPr>
-        <w:pStyle w:val="Heading1"/>
-      </w:pPr>
-      <w:r>
-        <w:t>附　則（昭和四一年三月三一日政令第六六号）</w:t>
-      </w:r>
-    </w:p>
-    <w:p>
-      <w:r>
-        <w:t>この政令は、昭和四十一年四月一日から施行する。</w:t>
-      </w:r>
-    </w:p>
-    <w:p>
-      <w:r>
-        <w:br w:type="page"/>
-      </w:r>
-    </w:p>
-    <w:p>
-      <w:pPr>
-        <w:pStyle w:val="Heading1"/>
-      </w:pPr>
-      <w:r>
-        <w:t>附　則（昭和四二年六月一日政令第一二三号）</w:t>
-      </w:r>
-    </w:p>
-    <w:p>
-      <w:r>
-        <w:t>この政令は、公布の日から施行する。</w:t>
-      </w:r>
-    </w:p>
-    <w:p>
-      <w:r>
-        <w:br w:type="page"/>
-      </w:r>
-    </w:p>
-    <w:p>
-      <w:pPr>
-        <w:pStyle w:val="Heading1"/>
-      </w:pPr>
-      <w:r>
-        <w:t>附　則（昭和四三年四月一七日政令第八四号）</w:t>
-      </w:r>
-    </w:p>
-    <w:p>
-      <w:r>
-        <w:t>この政令は、公布の日から施行する。</w:t>
-      </w:r>
-    </w:p>
-    <w:p>
-      <w:r>
-        <w:br w:type="page"/>
-      </w:r>
-    </w:p>
-    <w:p>
-      <w:pPr>
-        <w:pStyle w:val="Heading1"/>
-      </w:pPr>
-      <w:r>
-        <w:t>附　則（昭和四四年三月二〇日政令第三〇号）</w:t>
-      </w:r>
-    </w:p>
-    <w:p>
-      <w:r>
-        <w:t>この政令は、昭和四十四年四月一日から施行する。</w:t>
-      </w:r>
-    </w:p>
-    <w:p>
-      <w:r>
-        <w:br w:type="page"/>
-      </w:r>
-    </w:p>
-    <w:p>
-      <w:pPr>
-        <w:pStyle w:val="Heading1"/>
-      </w:pPr>
-      <w:r>
-        <w:t>附　則（昭和四五年四月一七日政令第七五号）</w:t>
-      </w:r>
-    </w:p>
-    <w:p>
-      <w:r>
-        <w:t>この政令は、公布の日から施行する。</w:t>
-      </w:r>
-    </w:p>
-    <w:p>
-      <w:r>
-        <w:br w:type="page"/>
-      </w:r>
-    </w:p>
-    <w:p>
-      <w:pPr>
-        <w:pStyle w:val="Heading1"/>
-      </w:pPr>
-      <w:r>
-        <w:t>附　則（昭和四五年六月一日政令第一六一号）</w:t>
-      </w:r>
-    </w:p>
-    <w:p>
-      <w:r>
-        <w:t>この政令は、公布の日から施行する。</w:t>
-      </w:r>
-    </w:p>
-    <w:p>
-      <w:r>
-        <w:br w:type="page"/>
-      </w:r>
-    </w:p>
-    <w:p>
-      <w:pPr>
-        <w:pStyle w:val="Heading1"/>
-      </w:pPr>
-      <w:r>
-        <w:t>附　則（昭和四六年四月一日政令第一〇六号）</w:t>
-      </w:r>
-    </w:p>
-    <w:p>
-      <w:r>
-        <w:t>この政令は、公布の日から施行する。</w:t>
-      </w:r>
-    </w:p>
-    <w:p>
-      <w:r>
-        <w:br w:type="page"/>
-      </w:r>
-    </w:p>
-    <w:p>
-      <w:pPr>
-        <w:pStyle w:val="Heading1"/>
-      </w:pPr>
-      <w:r>
-        <w:t>附　則（昭和四七年五月二九日政令第二〇五号）</w:t>
-      </w:r>
-    </w:p>
-    <w:p>
-      <w:r>
-        <w:t>この政令は、公布の日から施行する。</w:t>
-      </w:r>
-    </w:p>
-    <w:p>
-      <w:r>
-        <w:br w:type="page"/>
-      </w:r>
-    </w:p>
-    <w:p>
-      <w:pPr>
-        <w:pStyle w:val="Heading1"/>
-      </w:pPr>
-      <w:r>
-        <w:t>附　則（昭和四七年一二月八日政令第四一六号）</w:t>
-      </w:r>
-    </w:p>
-    <w:p>
-      <w:r>
-        <w:t>この政令は、昭和四十八年四月一日から施行する。</w:t>
+        <w:t>国は、国の財政状況を勘案し、相当と認めるときは、国の貸付金の全部又は一部について、前三項の規定により定められた償還期限を繰り上げて償還させることができる。</w:t>
       </w:r>
     </w:p>
     <w:p>
@@ -2345,7 +1714,7 @@
         <w:ind w:left="440"/>
       </w:pPr>
       <w:r>
-        <w:t>２</w:t>
+        <w:t>１２</w:t>
       </w:r>
     </w:p>
     <w:p>
@@ -2353,7 +1722,38 @@
         <w:ind w:left="440"/>
       </w:pPr>
       <w:r>
-        <w:t>国が北海道における第三種漁港又は第四種漁港について施行する漁港修築事業で離島振興法第五条第一項の離島振興計画（以下「離島振興計画」という。）に基づくものに要する費用のうち、昭和四十七年度の予算に係るもの（昭和四十八年度以降に繰り越されたものを含む。）に係る漁港法第二十条第一項の規定による負担金については、なお従前の例による。</w:t>
+        <w:t>法附則第十二項の政令で定める場合は、前項の規定により償還期限を繰り上げて償還を行つた場合とする。</w:t>
+      </w:r>
+    </w:p>
+    <w:p>
+      <w:r>
+        <w:br w:type="page"/>
+      </w:r>
+    </w:p>
+    <w:p>
+      <w:pPr>
+        <w:pStyle w:val="Heading1"/>
+      </w:pPr>
+      <w:r>
+        <w:t>附則（昭和三五年三月三〇日政令第五五号）</w:t>
+      </w:r>
+    </w:p>
+    <w:p>
+      <w:r>
+        <w:t>この政令は、公布の日から施行する。</w:t>
+      </w:r>
+    </w:p>
+    <w:p>
+      <w:r>
+        <w:br w:type="page"/>
+      </w:r>
+    </w:p>
+    <w:p>
+      <w:pPr>
+        <w:pStyle w:val="Heading1"/>
+      </w:pPr>
+      <w:r>
+        <w:t>附則（昭和三七年七月二日政令第二八一号）</w:t>
       </w:r>
     </w:p>
     <w:p>
@@ -2362,7 +1762,7 @@
         <w:ind w:left="440"/>
       </w:pPr>
       <w:r>
-        <w:t>３</w:t>
+        <w:t>１</w:t>
       </w:r>
     </w:p>
     <w:p>
@@ -2370,41 +1770,7 @@
         <w:ind w:left="440"/>
       </w:pPr>
       <w:r>
-        <w:t>次の各号に掲げる国の補助金又は負担金で離島振興計画に係るもののうち、昭和四十七年度の予算に係るもの（昭和四十八年度以降に繰り越されたものを含む。）についての国の補助割合又は負担割合については、なお従前の例による。</w:t>
-      </w:r>
-    </w:p>
-    <w:p>
-      <w:pPr>
-        <w:pStyle w:val="Heading6"/>
-        <w:ind w:left="880"/>
-      </w:pPr>
-      <w:r>
-        <w:t>一</w:t>
-      </w:r>
-    </w:p>
-    <w:p>
-      <w:pPr>
-        <w:ind w:left="880"/>
-      </w:pPr>
-      <w:r>
-        <w:t>略</w:t>
-      </w:r>
-    </w:p>
-    <w:p>
-      <w:pPr>
-        <w:pStyle w:val="Heading6"/>
-        <w:ind w:left="880"/>
-      </w:pPr>
-      <w:r>
-        <w:t>二</w:t>
-      </w:r>
-    </w:p>
-    <w:p>
-      <w:pPr>
-        <w:ind w:left="880"/>
-      </w:pPr>
-      <w:r>
-        <w:t>海岸法第二十七条第一項の規定による負担金</w:t>
+        <w:t>この政令は、公布の日から施行する。</w:t>
       </w:r>
     </w:p>
     <w:p>
@@ -2417,48 +1783,7 @@
         <w:pStyle w:val="Heading1"/>
       </w:pPr>
       <w:r>
-        <w:t>附　則（昭和四八年四月二〇日政令第九一号）</w:t>
-      </w:r>
-    </w:p>
-    <w:p>
-      <w:r>
-        <w:t>この政令は、公布の日から施行する。</w:t>
-      </w:r>
-    </w:p>
-    <w:p>
-      <w:r>
-        <w:br w:type="page"/>
-      </w:r>
-    </w:p>
-    <w:p>
-      <w:pPr>
-        <w:pStyle w:val="Heading1"/>
-      </w:pPr>
-      <w:r>
-        <w:t>附　則（昭和四九年三月一八日政令第五六号）</w:t>
-      </w:r>
-    </w:p>
-    <w:p>
-      <w:r>
-        <w:t>この政令は、公有水面埋立法の一部を改正する法律の施行の日（昭和四十九年三月十九日）から施行する。</w:t>
-      </w:r>
-    </w:p>
-    <w:p>
-      <w:r>
-        <w:br w:type="page"/>
-      </w:r>
-    </w:p>
-    <w:p>
-      <w:pPr>
-        <w:pStyle w:val="Heading1"/>
-      </w:pPr>
-      <w:r>
-        <w:t>附　則（昭和四九年四月一八日政令第一三一号）</w:t>
-      </w:r>
-    </w:p>
-    <w:p>
-      <w:r>
-        <w:t>この政令は、公布の日から施行する。</w:t>
+        <w:t>附則（昭和四一年三月三一日政令第六六号）</w:t>
       </w:r>
     </w:p>
     <w:p>
@@ -2467,7 +1792,7 @@
         <w:ind w:left="440"/>
       </w:pPr>
       <w:r>
-        <w:t>２</w:t>
+        <w:t>１</w:t>
       </w:r>
     </w:p>
     <w:p>
@@ -2475,7 +1800,7 @@
         <w:ind w:left="440"/>
       </w:pPr>
       <w:r>
-        <w:t>昭和四十八年度以前の年度の予算に係る海岸保全施設の新設又は改良に関する工事でその工事に係る負担金に係る経費の金額が昭和四十九年度以降に繰り越されたものに要する費用についての国の負担率については、改正後の別表第二の規定にかかわらず、なお従前の例による。</w:t>
+        <w:t>この政令は、昭和四十一年四月一日から施行する。</w:t>
       </w:r>
     </w:p>
     <w:p>
@@ -2488,12 +1813,133 @@
         <w:pStyle w:val="Heading1"/>
       </w:pPr>
       <w:r>
-        <w:t>附　則（昭和五〇年四月八日政令第一一二号）</w:t>
+        <w:t>附則（昭和四二年六月一日政令第一二三号）</w:t>
       </w:r>
     </w:p>
     <w:p>
       <w:r>
         <w:t>この政令は、公布の日から施行する。</w:t>
+      </w:r>
+    </w:p>
+    <w:p>
+      <w:r>
+        <w:br w:type="page"/>
+      </w:r>
+    </w:p>
+    <w:p>
+      <w:pPr>
+        <w:pStyle w:val="Heading1"/>
+      </w:pPr>
+      <w:r>
+        <w:t>附則（昭和四三年四月一七日政令第八四号）</w:t>
+      </w:r>
+    </w:p>
+    <w:p>
+      <w:r>
+        <w:t>この政令は、公布の日から施行する。</w:t>
+      </w:r>
+    </w:p>
+    <w:p>
+      <w:r>
+        <w:br w:type="page"/>
+      </w:r>
+    </w:p>
+    <w:p>
+      <w:pPr>
+        <w:pStyle w:val="Heading1"/>
+      </w:pPr>
+      <w:r>
+        <w:t>附則（昭和四四年三月二〇日政令第三〇号）</w:t>
+      </w:r>
+    </w:p>
+    <w:p>
+      <w:r>
+        <w:t>この政令は、昭和四十四年四月一日から施行する。</w:t>
+      </w:r>
+    </w:p>
+    <w:p>
+      <w:r>
+        <w:br w:type="page"/>
+      </w:r>
+    </w:p>
+    <w:p>
+      <w:pPr>
+        <w:pStyle w:val="Heading1"/>
+      </w:pPr>
+      <w:r>
+        <w:t>附則（昭和四五年四月一七日政令第七五号）</w:t>
+      </w:r>
+    </w:p>
+    <w:p>
+      <w:r>
+        <w:t>この政令は、公布の日から施行する。</w:t>
+      </w:r>
+    </w:p>
+    <w:p>
+      <w:r>
+        <w:br w:type="page"/>
+      </w:r>
+    </w:p>
+    <w:p>
+      <w:pPr>
+        <w:pStyle w:val="Heading1"/>
+      </w:pPr>
+      <w:r>
+        <w:t>附則（昭和四五年六月一日政令第一六一号）</w:t>
+      </w:r>
+    </w:p>
+    <w:p>
+      <w:r>
+        <w:t>この政令は、公布の日から施行する。</w:t>
+      </w:r>
+    </w:p>
+    <w:p>
+      <w:r>
+        <w:br w:type="page"/>
+      </w:r>
+    </w:p>
+    <w:p>
+      <w:pPr>
+        <w:pStyle w:val="Heading1"/>
+      </w:pPr>
+      <w:r>
+        <w:t>附則（昭和四六年四月一日政令第一〇六号）</w:t>
+      </w:r>
+    </w:p>
+    <w:p>
+      <w:r>
+        <w:t>この政令は、公布の日から施行する。</w:t>
+      </w:r>
+    </w:p>
+    <w:p>
+      <w:r>
+        <w:br w:type="page"/>
+      </w:r>
+    </w:p>
+    <w:p>
+      <w:pPr>
+        <w:pStyle w:val="Heading1"/>
+      </w:pPr>
+      <w:r>
+        <w:t>附則（昭和四七年五月二九日政令第二〇五号）</w:t>
+      </w:r>
+    </w:p>
+    <w:p>
+      <w:r>
+        <w:t>この政令は、公布の日から施行する。</w:t>
+      </w:r>
+    </w:p>
+    <w:p>
+      <w:r>
+        <w:br w:type="page"/>
+      </w:r>
+    </w:p>
+    <w:p>
+      <w:pPr>
+        <w:pStyle w:val="Heading1"/>
+      </w:pPr>
+      <w:r>
+        <w:t>附則（昭和四七年一二月八日政令第四一六号）</w:t>
       </w:r>
     </w:p>
     <w:p>
@@ -2502,7 +1948,7 @@
         <w:ind w:left="440"/>
       </w:pPr>
       <w:r>
-        <w:t>２</w:t>
+        <w:t>１</w:t>
       </w:r>
     </w:p>
     <w:p>
@@ -2510,61 +1956,7 @@
         <w:ind w:left="440"/>
       </w:pPr>
       <w:r>
-        <w:t>昭和四十九年度以前の年度の予算に係る海岸保全施設の新設又は改良に関する工事でその工事に係る負担金に係る経費の金額が昭和五十年度以降に繰り越されたものに要する費用についての国の負担率については、改正後の別表第二の規定にかかわらず、なお従前の例による。</w:t>
-      </w:r>
-    </w:p>
-    <w:p>
-      <w:r>
-        <w:br w:type="page"/>
-      </w:r>
-    </w:p>
-    <w:p>
-      <w:pPr>
-        <w:pStyle w:val="Heading1"/>
-      </w:pPr>
-      <w:r>
-        <w:t>附　則（昭和五一年五月一八日政令第一一八号）</w:t>
-      </w:r>
-    </w:p>
-    <w:p>
-      <w:r>
-        <w:t>この政令は、公布の日から施行する。</w:t>
-      </w:r>
-    </w:p>
-    <w:p>
-      <w:r>
-        <w:br w:type="page"/>
-      </w:r>
-    </w:p>
-    <w:p>
-      <w:pPr>
-        <w:pStyle w:val="Heading1"/>
-      </w:pPr>
-      <w:r>
-        <w:t>附　則（昭和五二年四月一八日政令第九三号）</w:t>
-      </w:r>
-    </w:p>
-    <w:p>
-      <w:r>
-        <w:t>この政令は、公布の日から施行する。</w:t>
-      </w:r>
-    </w:p>
-    <w:p>
-      <w:r>
-        <w:br w:type="page"/>
-      </w:r>
-    </w:p>
-    <w:p>
-      <w:pPr>
-        <w:pStyle w:val="Heading1"/>
-      </w:pPr>
-      <w:r>
-        <w:t>附　則（昭和五三年四月五日政令第一一三号）</w:t>
-      </w:r>
-    </w:p>
-    <w:p>
-      <w:r>
-        <w:t>この政令は、公布の日から施行する。</w:t>
+        <w:t>この政令は、昭和四十八年四月一日から施行する。</w:t>
       </w:r>
     </w:p>
     <w:p>
@@ -2581,69 +1973,7 @@
         <w:ind w:left="440"/>
       </w:pPr>
       <w:r>
-        <w:t>昭和五十二年度以前の年度の予算に係る海岸保全施設の新設又は改良に関する工事でその工事に係る負担金に係る経費の金額が昭和五十三年度以降に繰り越されたものに要する費用についての国の負担率については、改正後の別表第一の規定にかかわらず、なお従前の例による。</w:t>
-      </w:r>
-    </w:p>
-    <w:p>
-      <w:r>
-        <w:br w:type="page"/>
-      </w:r>
-    </w:p>
-    <w:p>
-      <w:pPr>
-        <w:pStyle w:val="Heading1"/>
-      </w:pPr>
-      <w:r>
-        <w:t>附　則（昭和五三年七月五日政令第二八二号）</w:t>
-      </w:r>
-    </w:p>
-    <w:p>
-      <w:pPr>
-        <w:pStyle w:val="Heading4"/>
-      </w:pPr>
-      <w:r>
-        <w:t>第一条（施行期日）</w:t>
-      </w:r>
-    </w:p>
-    <w:p>
-      <w:r>
-        <w:t>この政令は、公布の日から施行する。</w:t>
-      </w:r>
-    </w:p>
-    <w:p>
-      <w:r>
-        <w:br w:type="page"/>
-      </w:r>
-    </w:p>
-    <w:p>
-      <w:pPr>
-        <w:pStyle w:val="Heading1"/>
-      </w:pPr>
-      <w:r>
-        <w:t>附　則（昭和五五年四月一一日政令第九三号）</w:t>
-      </w:r>
-    </w:p>
-    <w:p>
-      <w:r>
-        <w:t>この政令は、公布の日から施行する。</w:t>
-      </w:r>
-    </w:p>
-    <w:p>
-      <w:r>
-        <w:br w:type="page"/>
-      </w:r>
-    </w:p>
-    <w:p>
-      <w:pPr>
-        <w:pStyle w:val="Heading1"/>
-      </w:pPr>
-      <w:r>
-        <w:t>附　則（昭和五七年三月三〇日政令第五八号）</w:t>
-      </w:r>
-    </w:p>
-    <w:p>
-      <w:r>
-        <w:t>この政令は、昭和五十七年四月一日から施行する。</w:t>
+        <w:t>国が北海道における第三種漁港又は第四種漁港について施行する漁港修築事業で離島振興法第五条第一項の離島振興計画（以下「離島振興計画」という。）に基づくものに要する費用のうち、昭和四十七年度の予算に係るもの（昭和四十八年度以降に繰り越されたものを含む。）に係る漁港法第二十条第一項の規定による負担金については、なお従前の例による。</w:t>
       </w:r>
     </w:p>
     <w:p>
@@ -2652,7 +1982,7 @@
         <w:ind w:left="440"/>
       </w:pPr>
       <w:r>
-        <w:t>２</w:t>
+        <w:t>３</w:t>
       </w:r>
     </w:p>
     <w:p>
@@ -2660,7 +1990,29 @@
         <w:ind w:left="440"/>
       </w:pPr>
       <w:r>
-        <w:t>改正後の海岸法施行令附則第五項から第七項まで、河川法施行令附則第十条、交通安全施設等整備事業に関する緊急措置法施行令附則第二項並びに道路法施行令附則第四項及び第五項の規定は、昭和五十七年度から昭和五十九年度までの間（以下この項において「特例適用期間」という。）における各年度の予算に係る国の負担又は補助（昭和五十六年度以前の年度の国庫債務負担行為に基づき昭和五十七年度以降の年度に支出すべきものとされた国の負担又は補助を除く。）並びに特例適用期間における各年度の国庫債務負担行為に基づき昭和六十年度以降の年度に支出すべきものとされる国の負担又は補助及び昭和五十九年度以前の年度の歳出予算に係る国の負担又は補助で昭和六十年度以降の年度に繰り越されるものにより実施される管理について適用し、昭和五十六年度以前の年度の国庫債務負担行為に基づき昭和五十七年度以降の年度に支出すべきものとされた国の負担又は補助及び昭和五十六年度以前の年度の歳出予算に係る国の負担又は補助で昭和五十七年度以降の年度に繰り越されたものにより実施される管理については、なお従前の例による。</w:t>
+        <w:t>次の各号に掲げる国の補助金又は負担金で離島振興計画に係るもののうち、昭和四十七年度の予算に係るもの（昭和四十八年度以降に繰り越されたものを含む。）についての国の補助割合又は負担割合については、なお従前の例による。</w:t>
+      </w:r>
+    </w:p>
+    <w:p>
+      <w:pPr>
+        <w:pStyle w:val="ListBullet"/>
+        <w:ind w:left="880"/>
+      </w:pPr>
+      <w:r>
+        <w:t>一</w:t>
+        <w:br/>
+        <w:t>略</w:t>
+      </w:r>
+    </w:p>
+    <w:p>
+      <w:pPr>
+        <w:pStyle w:val="ListBullet"/>
+        <w:ind w:left="880"/>
+      </w:pPr>
+      <w:r>
+        <w:t>二</w:t>
+        <w:br/>
+        <w:t>海岸法第二十七条第一項の規定による負担金</w:t>
       </w:r>
     </w:p>
     <w:p>
@@ -2673,12 +2025,25 @@
         <w:pStyle w:val="Heading1"/>
       </w:pPr>
       <w:r>
-        <w:t>附　則（昭和五八年三月三一日政令第四六号）</w:t>
-      </w:r>
-    </w:p>
-    <w:p>
-      <w:r>
-        <w:t>この政令は、昭和五十八年四月一日から施行する。</w:t>
+        <w:t>附則（昭和四八年四月二〇日政令第九一号）</w:t>
+      </w:r>
+    </w:p>
+    <w:p>
+      <w:r>
+        <w:t>この政令は、公布の日から施行する。</w:t>
+      </w:r>
+    </w:p>
+    <w:p>
+      <w:r>
+        <w:br w:type="page"/>
+      </w:r>
+    </w:p>
+    <w:p>
+      <w:pPr>
+        <w:pStyle w:val="Heading1"/>
+      </w:pPr>
+      <w:r>
+        <w:t>附則（昭和四九年三月一八日政令第五六号）</w:t>
       </w:r>
     </w:p>
     <w:p>
@@ -2687,7 +2052,7 @@
         <w:ind w:left="440"/>
       </w:pPr>
       <w:r>
-        <w:t>２</w:t>
+        <w:t>１</w:t>
       </w:r>
     </w:p>
     <w:p>
@@ -2695,7 +2060,7 @@
         <w:ind w:left="440"/>
       </w:pPr>
       <w:r>
-        <w:t>改正後の附則第七項の規定は、昭和五十八年度及び昭和五十九年度の予算に係る国の負担（昭和五十七年度以前の年度の国庫債務負担行為に基づき昭和五十八年度以降の年度に支出すべきものとされた国の負担を除く。）並びに昭和五十八年度及び昭和五十九年度の国庫債務負担行為に基づき昭和六十年度以降の年度に支出すべきものとされる国の負担並びに昭和五十八年度及び昭和五十九年度の歳出予算に係る国の負担で昭和六十年度以降の年度に繰り越されるものにより実施される工事について適用し、昭和五十七年度以前の年度の国庫債務負担行為に基づき昭和五十八年度以降の年度に支出すべきものとされた国の負担及び昭和五十七年度以前の年度の歳出予算に係る国の負担で昭和五十八年度以降の年度に繰り越されたものにより実施される工事については、なお従前の例による。</w:t>
+        <w:t>この政令は、公有水面埋立法の一部を改正する法律の施行の日（昭和四十九年三月十九日）から施行する。</w:t>
       </w:r>
     </w:p>
     <w:p>
@@ -2708,87 +2073,7 @@
         <w:pStyle w:val="Heading1"/>
       </w:pPr>
       <w:r>
-        <w:t>附　則（昭和五八年四月五日政令第八三号）</w:t>
-      </w:r>
-    </w:p>
-    <w:p>
-      <w:r>
-        <w:t>この政令は、公布の日から施行する。</w:t>
-      </w:r>
-    </w:p>
-    <w:p>
-      <w:r>
-        <w:br w:type="page"/>
-      </w:r>
-    </w:p>
-    <w:p>
-      <w:pPr>
-        <w:pStyle w:val="Heading1"/>
-      </w:pPr>
-      <w:r>
-        <w:t>附　則（昭和五九年一〇月一日政令第二九七号）</w:t>
-      </w:r>
-    </w:p>
-    <w:p>
-      <w:r>
-        <w:t>この政令は、公布の日から施行する。</w:t>
-      </w:r>
-    </w:p>
-    <w:p>
-      <w:r>
-        <w:br w:type="page"/>
-      </w:r>
-    </w:p>
-    <w:p>
-      <w:pPr>
-        <w:pStyle w:val="Heading1"/>
-      </w:pPr>
-      <w:r>
-        <w:t>附　則（昭和六〇年三月五日政令第二四号）</w:t>
-      </w:r>
-    </w:p>
-    <w:p>
-      <w:pPr>
-        <w:pStyle w:val="Heading4"/>
-      </w:pPr>
-      <w:r>
-        <w:t>第一条（施行期日）</w:t>
-      </w:r>
-    </w:p>
-    <w:p>
-      <w:r>
-        <w:t>この政令は、昭和六十年四月一日から施行する。</w:t>
-      </w:r>
-    </w:p>
-    <w:p>
-      <w:pPr>
-        <w:pStyle w:val="Heading4"/>
-      </w:pPr>
-      <w:r>
-        <w:t>第十九条（海岸法施行令の一部改正に伴う経過措置）</w:t>
-      </w:r>
-    </w:p>
-    <w:p>
-      <w:r>
-        <w:t>旧塩専売法第六条の規定による許可を受けた者がこの政令の施行前に着手したたばこ事業法等の施行に伴う関係法律の整備等に関する法律（以下「整備法」という。）第一条の規定による廃止前の製塩施設法（昭和二十七年法律第二百二十八号）第二条第四項に規定する製塩施設の新設、改良又は災害復旧の実施に係る行為で海岸法（昭和三十一年法律第百一号）第三条第一項に規定する海岸保全区域内において行うものは、同法第八条第一項の許可を受けた行為とみなす。</w:t>
-      </w:r>
-    </w:p>
-    <w:p>
-      <w:r>
-        <w:br w:type="page"/>
-      </w:r>
-    </w:p>
-    <w:p>
-      <w:pPr>
-        <w:pStyle w:val="Heading1"/>
-      </w:pPr>
-      <w:r>
-        <w:t>附　則（昭和六〇年五月一八日政令第一三〇号）</w:t>
-      </w:r>
-    </w:p>
-    <w:p>
-      <w:r>
-        <w:t>この政令は、公布の日から施行する。</w:t>
+        <w:t>附則（昭和四九年四月一八日政令第一三一号）</w:t>
       </w:r>
     </w:p>
     <w:p>
@@ -2797,49 +2082,13 @@
         <w:ind w:left="440"/>
       </w:pPr>
       <w:r>
-        <w:t>２</w:t>
+        <w:t>１</w:t>
       </w:r>
     </w:p>
     <w:p>
       <w:pPr>
         <w:ind w:left="440"/>
       </w:pPr>
-      <w:r>
-        <w:t>第四条の規定による改正後の漁港法施行令及び第五条の規定による改正後の海岸法施行令の昭和六十年度の特例に係る規定は、同年度の予算に係る国の負担又は補助（昭和五十九年度以前の年度の国庫債務負担行為に基づき昭和六十年度に支出すべきものとされた国の負担又は補助を除く。）、昭和六十年度の国庫債務負担行為に基づき昭和六十一年度以降の年度に支出すべきものとされる国の負担又は補助及び昭和六十年度の歳出予算に係る国の負担又は補助で昭和六十一年度以降の年度に繰り越されるものについて適用し、昭和五十九年度以前の年度の国庫債務負担行為に基づき昭和六十年度に支出すべきものとされた国の負担又は補助及び昭和五十九年度以前の年度の歳出予算に係る国の負担又は補助で昭和六十年度に繰り越されたものについては、なお従前の例による。</w:t>
-      </w:r>
-    </w:p>
-    <w:p>
-      <w:r>
-        <w:br w:type="page"/>
-      </w:r>
-    </w:p>
-    <w:p>
-      <w:pPr>
-        <w:pStyle w:val="Heading1"/>
-      </w:pPr>
-      <w:r>
-        <w:t>附　則（昭和六〇年七月一二日政令第二二七号）</w:t>
-      </w:r>
-    </w:p>
-    <w:p>
-      <w:r>
-        <w:t>この政令は、公布の日から施行する。</w:t>
-      </w:r>
-    </w:p>
-    <w:p>
-      <w:r>
-        <w:br w:type="page"/>
-      </w:r>
-    </w:p>
-    <w:p>
-      <w:pPr>
-        <w:pStyle w:val="Heading1"/>
-      </w:pPr>
-      <w:r>
-        <w:t>附　則（昭和六一年五月八日政令第一五四号）</w:t>
-      </w:r>
-    </w:p>
-    <w:p>
       <w:r>
         <w:t>この政令は、公布の日から施行する。</w:t>
       </w:r>
@@ -2858,7 +2107,7 @@
         <w:ind w:left="440"/>
       </w:pPr>
       <w:r>
-        <w:t>改正後の道路法施行令、都市公園法施行令、海岸法施行令、道路整備緊急措置法施行令、下水道法施行令、奥地等産業開発道路整備臨時措置法施行令、河川法施行令及び交通安全施設等整備事業に関する緊急措置法施行令の規定は、昭和六十一年度から昭和六十三年度までの各年度（昭和六十一年度及び昭和六十二年度の特例に係るものにあつては、昭和六十一年度及び昭和六十二年度。以下この項において同じ。）の予算に係る国の負担又は補助（昭和六十年度以前の年度の国庫債務負担行為に基づき昭和六十一年度以降の年度に支出すべきものとされた国の負担又は補助を除く。）並びに昭和六十一年度から昭和六十三年度までの各年度の国庫債務負担行為に基づき昭和六十四年度（昭和六十一年度及び昭和六十二年度の特例に係るものにあつては、昭和六十三年度。以下この項において同じ。）以降の年度に支出すべきものとされる国の負担又は補助及び昭和六十一年度から昭和六十三年度までの各年度の歳出予算に係る国の負担又は補助で昭和六十四年度以降の年度に繰り越されるものについて適用し、昭和六十年度以前の年度の国庫債務負担行為に基づき昭和六十一年度以降の年度に支出すべきものとされた国の負担又は補助及び昭和六十年度以前の年度の歳出予算に係る国の負担又は補助で昭和六十一年度以降の年度に繰り越されたものについては、なお従前の例による。</w:t>
+        <w:t>昭和四十八年度以前の年度の予算に係る海岸保全施設の新設又は改良に関する工事でその工事に係る負担金に係る経費の金額が昭和四十九年度以降に繰り越されたものに要する費用についての国の負担率については、改正後の別表第二の規定にかかわらず、なお従前の例による。</w:t>
       </w:r>
     </w:p>
     <w:p>
@@ -2871,12 +2120,7 @@
         <w:pStyle w:val="Heading1"/>
       </w:pPr>
       <w:r>
-        <w:t>附　則（昭和六二年三月三一日政令第九八号）</w:t>
-      </w:r>
-    </w:p>
-    <w:p>
-      <w:r>
-        <w:t>この政令は、昭和六十二年四月一日から施行する。</w:t>
+        <w:t>附則（昭和五〇年四月八日政令第一一二号）</w:t>
       </w:r>
     </w:p>
     <w:p>
@@ -2885,67 +2129,13 @@
         <w:ind w:left="440"/>
       </w:pPr>
       <w:r>
-        <w:t>２</w:t>
+        <w:t>１</w:t>
       </w:r>
     </w:p>
     <w:p>
       <w:pPr>
         <w:ind w:left="440"/>
       </w:pPr>
-      <w:r>
-        <w:t>改正後の道路法施行令、海岸法施行令、道路整備緊急措置法施行令、下水道法施行令、奥地等産業開発道路整備臨時措置法施行令及び河川法施行令の規定は、昭和六十二年度及び昭和六十三年度（昭和六十二年度の特例に係るものにあつては、昭和六十二年度。以下この項において同じ。）の予算に係る国の負担又は補助（昭和六十一年度以前の年度の国庫債務負担行為に基づき昭和六十二年度以降の年度に支出すべきものとされた国の負担又は補助を除く。）、昭和六十二年度及び昭和六十三年度の国庫債務負担行為に基づき昭和六十四年度（昭和六十二年度の特例に係るものにあつては、昭和六十三年度。以下この項において同じ。）以降の年度に支出すべきものとされる国の負担又は補助並びに昭和六十二年度及び昭和六十三年度の歳出予算に係る国の負担又は補助で昭和六十四年度以降の年度に繰り越されるものについて適用し、昭和六十一年度以前の年度の国庫債務負担行為に基づき昭和六十二年度以降の年度に支出すべきものとされた国の負担又は補助及び昭和六十一年度以前の年度の歳出予算に係る国の負担又は補助で昭和六十二年度以降の年度に繰り越されたものについては、なお従前の例による。</w:t>
-      </w:r>
-    </w:p>
-    <w:p>
-      <w:r>
-        <w:br w:type="page"/>
-      </w:r>
-    </w:p>
-    <w:p>
-      <w:pPr>
-        <w:pStyle w:val="Heading1"/>
-      </w:pPr>
-      <w:r>
-        <w:t>附　則（昭和六二年九月四日政令第二九三号）</w:t>
-      </w:r>
-    </w:p>
-    <w:p>
-      <w:r>
-        <w:t>この政令は、公布の日から施行する。</w:t>
-      </w:r>
-    </w:p>
-    <w:p>
-      <w:r>
-        <w:br w:type="page"/>
-      </w:r>
-    </w:p>
-    <w:p>
-      <w:pPr>
-        <w:pStyle w:val="Heading1"/>
-      </w:pPr>
-      <w:r>
-        <w:t>附　則（昭和六三年四月八日政令第一一九号）</w:t>
-      </w:r>
-    </w:p>
-    <w:p>
-      <w:r>
-        <w:t>この政令は、公布の日から施行する。</w:t>
-      </w:r>
-    </w:p>
-    <w:p>
-      <w:r>
-        <w:br w:type="page"/>
-      </w:r>
-    </w:p>
-    <w:p>
-      <w:pPr>
-        <w:pStyle w:val="Heading1"/>
-      </w:pPr>
-      <w:r>
-        <w:t>附　則（平成元年四月一〇日政令第一〇五号）</w:t>
-      </w:r>
-    </w:p>
-    <w:p>
       <w:r>
         <w:t>この政令は、公布の日から施行する。</w:t>
       </w:r>
@@ -2964,7 +2154,7 @@
         <w:ind w:left="440"/>
       </w:pPr>
       <w:r>
-        <w:t>この政令（第一条の規定を除く。）による改正後の政令の規定は、平成元年度及び平成二年度（平成元年度の特例に係るものにあっては、平成元年度。以下この項において同じ。）の予算に係る国の負担（当該国の負担に係る都道府県の負担を含む。以下この項において同じ。）又は補助（昭和六十三年度以前の年度の国庫債務負担行為に基づき平成元年度以降の年度に支出すべきものとされた国の負担又は補助を除く。）、平成元年度及び平成二年度の国庫債務負担行為に基づき平成三年度（平成元年度の特例に係るものにあっては、平成二年度。以下この項において同じ。）以降の年度に支出すべきものとされる国の負担又は補助並びに平成元年度及び平成二年度の歳出予算に係る国の負担又は補助で平成三年度以降の年度に繰り越されるものについて適用し、昭和六十三年度以前の年度の国庫債務負担行為に基づき平成元年度以降の年度に支出すべきものとされた国の負担又は補助及び昭和六十三年度以前の年度の歳出予算に係る国の負担又は補助で平成元年度以降の年度に繰り越されたものについては、なお従前の例による。</w:t>
+        <w:t>昭和四十九年度以前の年度の予算に係る海岸保全施設の新設又は改良に関する工事でその工事に係る負担金に係る経費の金額が昭和五十年度以降に繰り越されたものに要する費用についての国の負担率については、改正後の別表第二の規定にかかわらず、なお従前の例による。</w:t>
       </w:r>
     </w:p>
     <w:p>
@@ -2977,7 +2167,7 @@
         <w:pStyle w:val="Heading1"/>
       </w:pPr>
       <w:r>
-        <w:t>附　則（平成二年六月八日政令第一四七号）</w:t>
+        <w:t>附則（昭和五一年五月一八日政令第一一八号）</w:t>
       </w:r>
     </w:p>
     <w:p>
@@ -2995,12 +2185,25 @@
         <w:pStyle w:val="Heading1"/>
       </w:pPr>
       <w:r>
-        <w:t>附　則（平成三年三月三〇日政令第九八号）</w:t>
-      </w:r>
-    </w:p>
-    <w:p>
-      <w:r>
-        <w:t>この政令は、平成三年四月一日から施行する。</w:t>
+        <w:t>附則（昭和五二年四月一八日政令第九三号）</w:t>
+      </w:r>
+    </w:p>
+    <w:p>
+      <w:r>
+        <w:t>この政令は、公布の日から施行する。</w:t>
+      </w:r>
+    </w:p>
+    <w:p>
+      <w:r>
+        <w:br w:type="page"/>
+      </w:r>
+    </w:p>
+    <w:p>
+      <w:pPr>
+        <w:pStyle w:val="Heading1"/>
+      </w:pPr>
+      <w:r>
+        <w:t>附則（昭和五三年四月五日政令第一一三号）</w:t>
       </w:r>
     </w:p>
     <w:p>
@@ -3009,7 +2212,7 @@
         <w:ind w:left="440"/>
       </w:pPr>
       <w:r>
-        <w:t>２</w:t>
+        <w:t>１</w:t>
       </w:r>
     </w:p>
     <w:p>
@@ -3017,43 +2220,7 @@
         <w:ind w:left="440"/>
       </w:pPr>
       <w:r>
-        <w:t>改正後の道路法施行令、都市公園法施行令、海岸法施行令、道路整備緊急措置法施行令、下水道法施行令、奥地等産業開発道路整備臨時措置法施行令、河川法施行令及び交通安全施設等整備事業に関する緊急措置法施行令の規定は、平成三年度及び平成四年度の予算に係る国の負担又は補助（平成二年度以前の年度の国庫債務負担行為に基づき平成三年度以降の年度に支出すべきものとされた国の負担又は補助を除く。）、平成三年度及び平成四年度の国庫債務負担行為に基づき平成五年度以降の年度に支出すべきものとされる国の負担又は補助並びに平成三年度及び平成四年度の歳出予算に係る国の負担又は補助で平成五年度以降の年度に繰り越されるものについて適用し、平成二年度以前の年度の国庫債務負担行為に基づき平成三年度以降の年度に支出すべきものとされた国の負担又は補助及び平成二年度以前の年度の歳出予算に係る国の負担又は補助で平成三年度以降の年度に繰り越されたものについては、なお従前の例による。</w:t>
-      </w:r>
-    </w:p>
-    <w:p>
-      <w:r>
-        <w:br w:type="page"/>
-      </w:r>
-    </w:p>
-    <w:p>
-      <w:pPr>
-        <w:pStyle w:val="Heading1"/>
-      </w:pPr>
-      <w:r>
-        <w:t>附　則（平成四年四月一〇日政令第一四〇号）</w:t>
-      </w:r>
-    </w:p>
-    <w:p>
-      <w:r>
         <w:t>この政令は、公布の日から施行する。</w:t>
-      </w:r>
-    </w:p>
-    <w:p>
-      <w:r>
-        <w:br w:type="page"/>
-      </w:r>
-    </w:p>
-    <w:p>
-      <w:pPr>
-        <w:pStyle w:val="Heading1"/>
-      </w:pPr>
-      <w:r>
-        <w:t>附　則（平成五年三月三一日政令第九三号）</w:t>
-      </w:r>
-    </w:p>
-    <w:p>
-      <w:r>
-        <w:t>この政令は、平成五年四月一日から施行する。</w:t>
       </w:r>
     </w:p>
     <w:p>
@@ -3070,6 +2237,591 @@
         <w:ind w:left="440"/>
       </w:pPr>
       <w:r>
+        <w:t>昭和五十二年度以前の年度の予算に係る海岸保全施設の新設又は改良に関する工事でその工事に係る負担金に係る経費の金額が昭和五十三年度以降に繰り越されたものに要する費用についての国の負担率については、改正後の別表第一の規定にかかわらず、なお従前の例による。</w:t>
+      </w:r>
+    </w:p>
+    <w:p>
+      <w:r>
+        <w:br w:type="page"/>
+      </w:r>
+    </w:p>
+    <w:p>
+      <w:pPr>
+        <w:pStyle w:val="Heading1"/>
+      </w:pPr>
+      <w:r>
+        <w:t>附則（昭和五三年七月五日政令第二八二号）</w:t>
+      </w:r>
+    </w:p>
+    <w:p>
+      <w:pPr>
+        <w:pStyle w:val="Heading4"/>
+      </w:pPr>
+      <w:r>
+        <w:t>第一条（施行期日）</w:t>
+      </w:r>
+    </w:p>
+    <w:p>
+      <w:r>
+        <w:t>この政令は、公布の日から施行する。</w:t>
+      </w:r>
+    </w:p>
+    <w:p>
+      <w:r>
+        <w:br w:type="page"/>
+      </w:r>
+    </w:p>
+    <w:p>
+      <w:pPr>
+        <w:pStyle w:val="Heading1"/>
+      </w:pPr>
+      <w:r>
+        <w:t>附則（昭和五五年四月一一日政令第九三号）</w:t>
+      </w:r>
+    </w:p>
+    <w:p>
+      <w:r>
+        <w:t>この政令は、公布の日から施行する。</w:t>
+      </w:r>
+    </w:p>
+    <w:p>
+      <w:r>
+        <w:br w:type="page"/>
+      </w:r>
+    </w:p>
+    <w:p>
+      <w:pPr>
+        <w:pStyle w:val="Heading1"/>
+      </w:pPr>
+      <w:r>
+        <w:t>附則（昭和五七年三月三〇日政令第五八号）</w:t>
+      </w:r>
+    </w:p>
+    <w:p>
+      <w:pPr>
+        <w:pStyle w:val="Heading5"/>
+        <w:ind w:left="440"/>
+      </w:pPr>
+      <w:r>
+        <w:t>１</w:t>
+      </w:r>
+    </w:p>
+    <w:p>
+      <w:pPr>
+        <w:ind w:left="440"/>
+      </w:pPr>
+      <w:r>
+        <w:t>この政令は、昭和五十七年四月一日から施行する。</w:t>
+      </w:r>
+    </w:p>
+    <w:p>
+      <w:pPr>
+        <w:pStyle w:val="Heading5"/>
+        <w:ind w:left="440"/>
+      </w:pPr>
+      <w:r>
+        <w:t>２</w:t>
+      </w:r>
+    </w:p>
+    <w:p>
+      <w:pPr>
+        <w:ind w:left="440"/>
+      </w:pPr>
+      <w:r>
+        <w:t>改正後の海岸法施行令附則第五項から第七項まで、河川法施行令附則第十条、交通安全施設等整備事業に関する緊急措置法施行令附則第二項並びに道路法施行令附則第四項及び第五項の規定は、昭和五十七年度から昭和五十九年度までの間（以下この項において「特例適用期間」という。）における各年度の予算に係る国の負担又は補助（昭和五十六年度以前の年度の国庫債務負担行為に基づき昭和五十七年度以降の年度に支出すべきものとされた国の負担又は補助を除く。）並びに特例適用期間における各年度の国庫債務負担行為に基づき昭和六十年度以降の年度に支出すべきものとされる国の負担又は補助及び昭和五十九年度以前の年度の歳出予算に係る国の負担又は補助で昭和六十年度以降の年度に繰り越されるものにより実施される管理について適用し、昭和五十六年度以前の年度の国庫債務負担行為に基づき昭和五十七年度以降の年度に支出すべきものとされた国の負担又は補助及び昭和五十六年度以前の年度の歳出予算に係る国の負担又は補助で昭和五十七年度以降の年度に繰り越されたものにより実施される管理については、なお従前の例による。</w:t>
+      </w:r>
+    </w:p>
+    <w:p>
+      <w:r>
+        <w:br w:type="page"/>
+      </w:r>
+    </w:p>
+    <w:p>
+      <w:pPr>
+        <w:pStyle w:val="Heading1"/>
+      </w:pPr>
+      <w:r>
+        <w:t>附則（昭和五八年三月三一日政令第四六号）</w:t>
+      </w:r>
+    </w:p>
+    <w:p>
+      <w:pPr>
+        <w:pStyle w:val="Heading5"/>
+        <w:ind w:left="440"/>
+      </w:pPr>
+      <w:r>
+        <w:t>１</w:t>
+      </w:r>
+    </w:p>
+    <w:p>
+      <w:pPr>
+        <w:ind w:left="440"/>
+      </w:pPr>
+      <w:r>
+        <w:t>この政令は、昭和五十八年四月一日から施行する。</w:t>
+      </w:r>
+    </w:p>
+    <w:p>
+      <w:pPr>
+        <w:pStyle w:val="Heading5"/>
+        <w:ind w:left="440"/>
+      </w:pPr>
+      <w:r>
+        <w:t>２</w:t>
+      </w:r>
+    </w:p>
+    <w:p>
+      <w:pPr>
+        <w:ind w:left="440"/>
+      </w:pPr>
+      <w:r>
+        <w:t>改正後の附則第七項の規定は、昭和五十八年度及び昭和五十九年度の予算に係る国の負担（昭和五十七年度以前の年度の国庫債務負担行為に基づき昭和五十八年度以降の年度に支出すべきものとされた国の負担を除く。）並びに昭和五十八年度及び昭和五十九年度の国庫債務負担行為に基づき昭和六十年度以降の年度に支出すべきものとされる国の負担並びに昭和五十八年度及び昭和五十九年度の歳出予算に係る国の負担で昭和六十年度以降の年度に繰り越されるものにより実施される工事について適用し、昭和五十七年度以前の年度の国庫債務負担行為に基づき昭和五十八年度以降の年度に支出すべきものとされた国の負担及び昭和五十七年度以前の年度の歳出予算に係る国の負担で昭和五十八年度以降の年度に繰り越されたものにより実施される工事については、なお従前の例による。</w:t>
+      </w:r>
+    </w:p>
+    <w:p>
+      <w:r>
+        <w:br w:type="page"/>
+      </w:r>
+    </w:p>
+    <w:p>
+      <w:pPr>
+        <w:pStyle w:val="Heading1"/>
+      </w:pPr>
+      <w:r>
+        <w:t>附則（昭和五八年四月五日政令第八三号）</w:t>
+      </w:r>
+    </w:p>
+    <w:p>
+      <w:r>
+        <w:t>この政令は、公布の日から施行する。</w:t>
+      </w:r>
+    </w:p>
+    <w:p>
+      <w:r>
+        <w:br w:type="page"/>
+      </w:r>
+    </w:p>
+    <w:p>
+      <w:pPr>
+        <w:pStyle w:val="Heading1"/>
+      </w:pPr>
+      <w:r>
+        <w:t>附則（昭和五九年一〇月一日政令第二九七号）</w:t>
+      </w:r>
+    </w:p>
+    <w:p>
+      <w:r>
+        <w:t>この政令は、公布の日から施行する。</w:t>
+      </w:r>
+    </w:p>
+    <w:p>
+      <w:r>
+        <w:br w:type="page"/>
+      </w:r>
+    </w:p>
+    <w:p>
+      <w:pPr>
+        <w:pStyle w:val="Heading1"/>
+      </w:pPr>
+      <w:r>
+        <w:t>附則（昭和六〇年三月五日政令第二四号）</w:t>
+      </w:r>
+    </w:p>
+    <w:p>
+      <w:pPr>
+        <w:pStyle w:val="Heading4"/>
+      </w:pPr>
+      <w:r>
+        <w:t>第一条（施行期日）</w:t>
+      </w:r>
+    </w:p>
+    <w:p>
+      <w:r>
+        <w:t>この政令は、昭和六十年四月一日から施行する。</w:t>
+      </w:r>
+    </w:p>
+    <w:p>
+      <w:pPr>
+        <w:pStyle w:val="Heading4"/>
+      </w:pPr>
+      <w:r>
+        <w:t>第十九条（海岸法施行令の一部改正に伴う経過措置）</w:t>
+      </w:r>
+    </w:p>
+    <w:p>
+      <w:r>
+        <w:t>旧塩専売法第六条の規定による許可を受けた者がこの政令の施行前に着手したたばこ事業法等の施行に伴う関係法律の整備等に関する法律（以下「整備法」という。）第一条の規定による廃止前の製塩施設法（昭和二十七年法律第二百二十八号）第二条第四項に規定する製塩施設の新設、改良又は災害復旧の実施に係る行為で海岸法（昭和三十一年法律第百一号）第三条第一項に規定する海岸保全区域内において行うものは、同法第八条第一項の許可を受けた行為とみなす。</w:t>
+      </w:r>
+    </w:p>
+    <w:p>
+      <w:r>
+        <w:br w:type="page"/>
+      </w:r>
+    </w:p>
+    <w:p>
+      <w:pPr>
+        <w:pStyle w:val="Heading1"/>
+      </w:pPr>
+      <w:r>
+        <w:t>附則（昭和六〇年五月一八日政令第一三〇号）</w:t>
+      </w:r>
+    </w:p>
+    <w:p>
+      <w:pPr>
+        <w:pStyle w:val="Heading5"/>
+        <w:ind w:left="440"/>
+      </w:pPr>
+      <w:r>
+        <w:t>１</w:t>
+      </w:r>
+    </w:p>
+    <w:p>
+      <w:pPr>
+        <w:ind w:left="440"/>
+      </w:pPr>
+      <w:r>
+        <w:t>この政令は、公布の日から施行する。</w:t>
+      </w:r>
+    </w:p>
+    <w:p>
+      <w:pPr>
+        <w:pStyle w:val="Heading5"/>
+        <w:ind w:left="440"/>
+      </w:pPr>
+      <w:r>
+        <w:t>２</w:t>
+      </w:r>
+    </w:p>
+    <w:p>
+      <w:pPr>
+        <w:ind w:left="440"/>
+      </w:pPr>
+      <w:r>
+        <w:t>第四条の規定による改正後の漁港法施行令及び第五条の規定による改正後の海岸法施行令の昭和六十年度の特例に係る規定は、同年度の予算に係る国の負担又は補助（昭和五十九年度以前の年度の国庫債務負担行為に基づき昭和六十年度に支出すべきものとされた国の負担又は補助を除く。）、昭和六十年度の国庫債務負担行為に基づき昭和六十一年度以降の年度に支出すべきものとされる国の負担又は補助及び昭和六十年度の歳出予算に係る国の負担又は補助で昭和六十一年度以降の年度に繰り越されるものについて適用し、昭和五十九年度以前の年度の国庫債務負担行為に基づき昭和六十年度に支出すべきものとされた国の負担又は補助及び昭和五十九年度以前の年度の歳出予算に係る国の負担又は補助で昭和六十年度に繰り越されたものについては、なお従前の例による。</w:t>
+      </w:r>
+    </w:p>
+    <w:p>
+      <w:r>
+        <w:br w:type="page"/>
+      </w:r>
+    </w:p>
+    <w:p>
+      <w:pPr>
+        <w:pStyle w:val="Heading1"/>
+      </w:pPr>
+      <w:r>
+        <w:t>附則（昭和六〇年七月一二日政令第二二七号）</w:t>
+      </w:r>
+    </w:p>
+    <w:p>
+      <w:r>
+        <w:t>この政令は、公布の日から施行する。</w:t>
+      </w:r>
+    </w:p>
+    <w:p>
+      <w:r>
+        <w:br w:type="page"/>
+      </w:r>
+    </w:p>
+    <w:p>
+      <w:pPr>
+        <w:pStyle w:val="Heading1"/>
+      </w:pPr>
+      <w:r>
+        <w:t>附則（昭和六一年五月八日政令第一五四号）</w:t>
+      </w:r>
+    </w:p>
+    <w:p>
+      <w:pPr>
+        <w:pStyle w:val="Heading5"/>
+        <w:ind w:left="440"/>
+      </w:pPr>
+      <w:r>
+        <w:t>１</w:t>
+      </w:r>
+    </w:p>
+    <w:p>
+      <w:pPr>
+        <w:ind w:left="440"/>
+      </w:pPr>
+      <w:r>
+        <w:t>この政令は、公布の日から施行する。</w:t>
+      </w:r>
+    </w:p>
+    <w:p>
+      <w:pPr>
+        <w:pStyle w:val="Heading5"/>
+        <w:ind w:left="440"/>
+      </w:pPr>
+      <w:r>
+        <w:t>２</w:t>
+      </w:r>
+    </w:p>
+    <w:p>
+      <w:pPr>
+        <w:ind w:left="440"/>
+      </w:pPr>
+      <w:r>
+        <w:t>改正後の道路法施行令、都市公園法施行令、海岸法施行令、道路整備緊急措置法施行令、下水道法施行令、奥地等産業開発道路整備臨時措置法施行令、河川法施行令及び交通安全施設等整備事業に関する緊急措置法施行令の規定は、昭和六十一年度から昭和六十三年度までの各年度（昭和六十一年度及び昭和六十二年度の特例に係るものにあつては、昭和六十一年度及び昭和六十二年度。以下この項において同じ。）の予算に係る国の負担又は補助（昭和六十年度以前の年度の国庫債務負担行為に基づき昭和六十一年度以降の年度に支出すべきものとされた国の負担又は補助を除く。）並びに昭和六十一年度から昭和六十三年度までの各年度の国庫債務負担行為に基づき昭和六十四年度（昭和六十一年度及び昭和六十二年度の特例に係るものにあつては、昭和六十三年度。以下この項において同じ。）以降の年度に支出すべきものとされる国の負担又は補助及び昭和六十一年度から昭和六十三年度までの各年度の歳出予算に係る国の負担又は補助で昭和六十四年度以降の年度に繰り越されるものについて適用し、昭和六十年度以前の年度の国庫債務負担行為に基づき昭和六十一年度以降の年度に支出すべきものとされた国の負担又は補助及び昭和六十年度以前の年度の歳出予算に係る国の負担又は補助で昭和六十一年度以降の年度に繰り越されたものについては、なお従前の例による。</w:t>
+      </w:r>
+    </w:p>
+    <w:p>
+      <w:r>
+        <w:br w:type="page"/>
+      </w:r>
+    </w:p>
+    <w:p>
+      <w:pPr>
+        <w:pStyle w:val="Heading1"/>
+      </w:pPr>
+      <w:r>
+        <w:t>附則（昭和六二年三月三一日政令第九八号）</w:t>
+      </w:r>
+    </w:p>
+    <w:p>
+      <w:pPr>
+        <w:pStyle w:val="Heading5"/>
+        <w:ind w:left="440"/>
+      </w:pPr>
+      <w:r>
+        <w:t>１</w:t>
+      </w:r>
+    </w:p>
+    <w:p>
+      <w:pPr>
+        <w:ind w:left="440"/>
+      </w:pPr>
+      <w:r>
+        <w:t>この政令は、昭和六十二年四月一日から施行する。</w:t>
+      </w:r>
+    </w:p>
+    <w:p>
+      <w:pPr>
+        <w:pStyle w:val="Heading5"/>
+        <w:ind w:left="440"/>
+      </w:pPr>
+      <w:r>
+        <w:t>２</w:t>
+      </w:r>
+    </w:p>
+    <w:p>
+      <w:pPr>
+        <w:ind w:left="440"/>
+      </w:pPr>
+      <w:r>
+        <w:t>改正後の道路法施行令、海岸法施行令、道路整備緊急措置法施行令、下水道法施行令、奥地等産業開発道路整備臨時措置法施行令及び河川法施行令の規定は、昭和六十二年度及び昭和六十三年度（昭和六十二年度の特例に係るものにあつては、昭和六十二年度。以下この項において同じ。）の予算に係る国の負担又は補助（昭和六十一年度以前の年度の国庫債務負担行為に基づき昭和六十二年度以降の年度に支出すべきものとされた国の負担又は補助を除く。）、昭和六十二年度及び昭和六十三年度の国庫債務負担行為に基づき昭和六十四年度（昭和六十二年度の特例に係るものにあつては、昭和六十三年度。以下この項において同じ。）以降の年度に支出すべきものとされる国の負担又は補助並びに昭和六十二年度及び昭和六十三年度の歳出予算に係る国の負担又は補助で昭和六十四年度以降の年度に繰り越されるものについて適用し、昭和六十一年度以前の年度の国庫債務負担行為に基づき昭和六十二年度以降の年度に支出すべきものとされた国の負担又は補助及び昭和六十一年度以前の年度の歳出予算に係る国の負担又は補助で昭和六十二年度以降の年度に繰り越されたものについては、なお従前の例による。</w:t>
+      </w:r>
+    </w:p>
+    <w:p>
+      <w:r>
+        <w:br w:type="page"/>
+      </w:r>
+    </w:p>
+    <w:p>
+      <w:pPr>
+        <w:pStyle w:val="Heading1"/>
+      </w:pPr>
+      <w:r>
+        <w:t>附則（昭和六二年九月四日政令第二九三号）</w:t>
+      </w:r>
+    </w:p>
+    <w:p>
+      <w:r>
+        <w:t>この政令は、公布の日から施行する。</w:t>
+      </w:r>
+    </w:p>
+    <w:p>
+      <w:r>
+        <w:br w:type="page"/>
+      </w:r>
+    </w:p>
+    <w:p>
+      <w:pPr>
+        <w:pStyle w:val="Heading1"/>
+      </w:pPr>
+      <w:r>
+        <w:t>附則（昭和六三年四月八日政令第一一九号）</w:t>
+      </w:r>
+    </w:p>
+    <w:p>
+      <w:r>
+        <w:t>この政令は、公布の日から施行する。</w:t>
+      </w:r>
+    </w:p>
+    <w:p>
+      <w:r>
+        <w:br w:type="page"/>
+      </w:r>
+    </w:p>
+    <w:p>
+      <w:pPr>
+        <w:pStyle w:val="Heading1"/>
+      </w:pPr>
+      <w:r>
+        <w:t>附則（平成元年四月一〇日政令第一〇五号）</w:t>
+      </w:r>
+    </w:p>
+    <w:p>
+      <w:pPr>
+        <w:pStyle w:val="Heading5"/>
+        <w:ind w:left="440"/>
+      </w:pPr>
+      <w:r>
+        <w:t>１</w:t>
+      </w:r>
+    </w:p>
+    <w:p>
+      <w:pPr>
+        <w:ind w:left="440"/>
+      </w:pPr>
+      <w:r>
+        <w:t>この政令は、公布の日から施行する。</w:t>
+      </w:r>
+    </w:p>
+    <w:p>
+      <w:pPr>
+        <w:pStyle w:val="Heading5"/>
+        <w:ind w:left="440"/>
+      </w:pPr>
+      <w:r>
+        <w:t>２</w:t>
+      </w:r>
+    </w:p>
+    <w:p>
+      <w:pPr>
+        <w:ind w:left="440"/>
+      </w:pPr>
+      <w:r>
+        <w:t>この政令（第一条の規定を除く。）による改正後の政令の規定は、平成元年度及び平成二年度（平成元年度の特例に係るものにあっては、平成元年度。以下この項において同じ。）の予算に係る国の負担（当該国の負担に係る都道府県の負担を含む。以下この項において同じ。）又は補助（昭和六十三年度以前の年度の国庫債務負担行為に基づき平成元年度以降の年度に支出すべきものとされた国の負担又は補助を除く。）、平成元年度及び平成二年度の国庫債務負担行為に基づき平成三年度（平成元年度の特例に係るものにあっては、平成二年度。以下この項において同じ。）以降の年度に支出すべきものとされる国の負担又は補助並びに平成元年度及び平成二年度の歳出予算に係る国の負担又は補助で平成三年度以降の年度に繰り越されるものについて適用し、昭和六十三年度以前の年度の国庫債務負担行為に基づき平成元年度以降の年度に支出すべきものとされた国の負担又は補助及び昭和六十三年度以前の年度の歳出予算に係る国の負担又は補助で平成元年度以降の年度に繰り越されたものについては、なお従前の例による。</w:t>
+      </w:r>
+    </w:p>
+    <w:p>
+      <w:r>
+        <w:br w:type="page"/>
+      </w:r>
+    </w:p>
+    <w:p>
+      <w:pPr>
+        <w:pStyle w:val="Heading1"/>
+      </w:pPr>
+      <w:r>
+        <w:t>附則（平成二年六月八日政令第一四七号）</w:t>
+      </w:r>
+    </w:p>
+    <w:p>
+      <w:r>
+        <w:t>この政令は、公布の日から施行する。</w:t>
+      </w:r>
+    </w:p>
+    <w:p>
+      <w:r>
+        <w:br w:type="page"/>
+      </w:r>
+    </w:p>
+    <w:p>
+      <w:pPr>
+        <w:pStyle w:val="Heading1"/>
+      </w:pPr>
+      <w:r>
+        <w:t>附則（平成三年三月三〇日政令第九八号）</w:t>
+      </w:r>
+    </w:p>
+    <w:p>
+      <w:pPr>
+        <w:pStyle w:val="Heading5"/>
+        <w:ind w:left="440"/>
+      </w:pPr>
+      <w:r>
+        <w:t>１</w:t>
+      </w:r>
+    </w:p>
+    <w:p>
+      <w:pPr>
+        <w:ind w:left="440"/>
+      </w:pPr>
+      <w:r>
+        <w:t>この政令は、平成三年四月一日から施行する。</w:t>
+      </w:r>
+    </w:p>
+    <w:p>
+      <w:pPr>
+        <w:pStyle w:val="Heading5"/>
+        <w:ind w:left="440"/>
+      </w:pPr>
+      <w:r>
+        <w:t>２</w:t>
+      </w:r>
+    </w:p>
+    <w:p>
+      <w:pPr>
+        <w:ind w:left="440"/>
+      </w:pPr>
+      <w:r>
+        <w:t>改正後の道路法施行令、都市公園法施行令、海岸法施行令、道路整備緊急措置法施行令、下水道法施行令、奥地等産業開発道路整備臨時措置法施行令、河川法施行令及び交通安全施設等整備事業に関する緊急措置法施行令の規定は、平成三年度及び平成四年度の予算に係る国の負担又は補助（平成二年度以前の年度の国庫債務負担行為に基づき平成三年度以降の年度に支出すべきものとされた国の負担又は補助を除く。）、平成三年度及び平成四年度の国庫債務負担行為に基づき平成五年度以降の年度に支出すべきものとされる国の負担又は補助並びに平成三年度及び平成四年度の歳出予算に係る国の負担又は補助で平成五年度以降の年度に繰り越されるものについて適用し、平成二年度以前の年度の国庫債務負担行為に基づき平成三年度以降の年度に支出すべきものとされた国の負担又は補助及び平成二年度以前の年度の歳出予算に係る国の負担又は補助で平成三年度以降の年度に繰り越されたものについては、なお従前の例による。</w:t>
+      </w:r>
+    </w:p>
+    <w:p>
+      <w:r>
+        <w:br w:type="page"/>
+      </w:r>
+    </w:p>
+    <w:p>
+      <w:pPr>
+        <w:pStyle w:val="Heading1"/>
+      </w:pPr>
+      <w:r>
+        <w:t>附則（平成四年四月一〇日政令第一四〇号）</w:t>
+      </w:r>
+    </w:p>
+    <w:p>
+      <w:r>
+        <w:t>この政令は、公布の日から施行する。</w:t>
+      </w:r>
+    </w:p>
+    <w:p>
+      <w:r>
+        <w:br w:type="page"/>
+      </w:r>
+    </w:p>
+    <w:p>
+      <w:pPr>
+        <w:pStyle w:val="Heading1"/>
+      </w:pPr>
+      <w:r>
+        <w:t>附則（平成五年三月三一日政令第九三号）</w:t>
+      </w:r>
+    </w:p>
+    <w:p>
+      <w:pPr>
+        <w:pStyle w:val="Heading5"/>
+        <w:ind w:left="440"/>
+      </w:pPr>
+      <w:r>
+        <w:t>１</w:t>
+      </w:r>
+    </w:p>
+    <w:p>
+      <w:pPr>
+        <w:ind w:left="440"/>
+      </w:pPr>
+      <w:r>
+        <w:t>この政令は、平成五年四月一日から施行する。</w:t>
+      </w:r>
+    </w:p>
+    <w:p>
+      <w:pPr>
+        <w:pStyle w:val="Heading5"/>
+        <w:ind w:left="440"/>
+      </w:pPr>
+      <w:r>
+        <w:t>２</w:t>
+      </w:r>
+    </w:p>
+    <w:p>
+      <w:pPr>
+        <w:ind w:left="440"/>
+      </w:pPr>
+      <w:r>
         <w:t>この政令（第一条の規定を除く。）による改正後の政令の規定は、平成五年度以降の年度の予算に係る国の負担（当該国の負担に係る都道府県又は市町村の負担を含む。以下この項において同じ。）又は補助（平成四年度以前の年度の国庫債務負担行為に基づき平成五年度以降の年度に支出すべきものとされた国の負担又は補助を除く。）について適用し、平成四年度以前の年度の国庫債務負担行為に基づき平成五年度以降の年度に支出すべきものとされた国の負担又は補助及び平成四年度以前の年度の歳出予算に係る国の負担又は補助で平成五年度以降の年度に繰り越されたものについては、なお従前の例による。</w:t>
       </w:r>
     </w:p>
@@ -3083,10 +2835,22 @@
         <w:pStyle w:val="Heading1"/>
       </w:pPr>
       <w:r>
-        <w:t>附　則（平成五年三月三一日政令第九四号）</w:t>
-      </w:r>
-    </w:p>
-    <w:p>
+        <w:t>附則（平成五年三月三一日政令第九四号）</w:t>
+      </w:r>
+    </w:p>
+    <w:p>
+      <w:pPr>
+        <w:pStyle w:val="Heading5"/>
+        <w:ind w:left="440"/>
+      </w:pPr>
+      <w:r>
+        <w:t>１</w:t>
+      </w:r>
+    </w:p>
+    <w:p>
+      <w:pPr>
+        <w:ind w:left="440"/>
+      </w:pPr>
       <w:r>
         <w:t>この政令は、平成五年四月一日から施行する。</w:t>
       </w:r>
@@ -3101,7 +2865,7 @@
         <w:pStyle w:val="Heading1"/>
       </w:pPr>
       <w:r>
-        <w:t>附　則（平成一一年六月二三日政令第一九五号）</w:t>
+        <w:t>附則（平成一一年六月二三日政令第一九五号）</w:t>
       </w:r>
     </w:p>
     <w:p>
@@ -3119,7 +2883,7 @@
         <w:pStyle w:val="Heading1"/>
       </w:pPr>
       <w:r>
-        <w:t>附　則（平成一一年一一月一〇日政令第三五二号）</w:t>
+        <w:t>附則（平成一一年一一月一〇日政令第三五二号）</w:t>
       </w:r>
     </w:p>
     <w:p>
@@ -3145,7 +2909,7 @@
         <w:pStyle w:val="Heading1"/>
       </w:pPr>
       <w:r>
-        <w:t>附　則（平成一二年三月二九日政令第一二五号）</w:t>
+        <w:t>附則（平成一二年三月二九日政令第一二五号）</w:t>
       </w:r>
     </w:p>
     <w:p>
@@ -3163,10 +2927,22 @@
         <w:pStyle w:val="Heading1"/>
       </w:pPr>
       <w:r>
-        <w:t>附　則（平成一二年六月七日政令第三一二号）</w:t>
-      </w:r>
-    </w:p>
-    <w:p>
+        <w:t>附則（平成一二年六月七日政令第三一二号）</w:t>
+      </w:r>
+    </w:p>
+    <w:p>
+      <w:pPr>
+        <w:pStyle w:val="Heading5"/>
+        <w:ind w:left="440"/>
+      </w:pPr>
+      <w:r>
+        <w:t>１</w:t>
+      </w:r>
+    </w:p>
+    <w:p>
+      <w:pPr>
+        <w:ind w:left="440"/>
+      </w:pPr>
       <w:r>
         <w:t>この政令は、内閣法の一部を改正する法律（平成十一年法律第八十八号）の施行の日（平成十三年一月六日）から施行する。</w:t>
       </w:r>
@@ -3181,7 +2957,7 @@
         <w:pStyle w:val="Heading1"/>
       </w:pPr>
       <w:r>
-        <w:t>附　則（平成一二年九月一三日政令第四二八号）</w:t>
+        <w:t>附則（平成一二年九月一三日政令第四二八号）</w:t>
       </w:r>
     </w:p>
     <w:p>
@@ -3207,7 +2983,7 @@
         <w:pStyle w:val="Heading1"/>
       </w:pPr>
       <w:r>
-        <w:t>附　則（平成一四年二月八日政令第二七号）</w:t>
+        <w:t>附則（平成一四年二月八日政令第二七号）</w:t>
       </w:r>
     </w:p>
     <w:p>
@@ -3233,7 +3009,7 @@
         <w:pStyle w:val="Heading1"/>
       </w:pPr>
       <w:r>
-        <w:t>附　則（平成一四年三月二五日政令第六〇号）</w:t>
+        <w:t>附則（平成一四年三月二五日政令第六〇号）</w:t>
       </w:r>
     </w:p>
     <w:p>
@@ -3259,7 +3035,7 @@
         <w:pStyle w:val="Heading1"/>
       </w:pPr>
       <w:r>
-        <w:t>附　則（平成一五年三月二六日政令第七二号）</w:t>
+        <w:t>附則（平成一五年三月二六日政令第七二号）</w:t>
       </w:r>
     </w:p>
     <w:p>
@@ -3285,7 +3061,7 @@
         <w:pStyle w:val="Heading1"/>
       </w:pPr>
       <w:r>
-        <w:t>附　則（平成一六年一〇月二七日政令第三二八号）</w:t>
+        <w:t>附則（平成一六年一〇月二七日政令第三二八号）</w:t>
       </w:r>
     </w:p>
     <w:p>
@@ -3324,7 +3100,7 @@
         <w:pStyle w:val="Heading1"/>
       </w:pPr>
       <w:r>
-        <w:t>附　則（平成二三年一二月二六日政令第四一四号）</w:t>
+        <w:t>附則（平成二三年一二月二六日政令第四一四号）</w:t>
       </w:r>
     </w:p>
     <w:p>
@@ -3350,7 +3126,7 @@
         <w:pStyle w:val="Heading1"/>
       </w:pPr>
       <w:r>
-        <w:t>附　則（平成二六年三月二八日政令第九二号）</w:t>
+        <w:t>附則（平成二六年三月二八日政令第九二号）</w:t>
       </w:r>
     </w:p>
     <w:p>
@@ -3376,10 +3152,22 @@
         <w:pStyle w:val="Heading1"/>
       </w:pPr>
       <w:r>
-        <w:t>附　則（平成二六年八月六日政令第二七一号）</w:t>
-      </w:r>
-    </w:p>
-    <w:p>
+        <w:t>附則（平成二六年八月六日政令第二七一号）</w:t>
+      </w:r>
+    </w:p>
+    <w:p>
+      <w:pPr>
+        <w:pStyle w:val="Heading5"/>
+        <w:ind w:left="440"/>
+      </w:pPr>
+      <w:r>
+        <w:t>１</w:t>
+      </w:r>
+    </w:p>
+    <w:p>
+      <w:pPr>
+        <w:ind w:left="440"/>
+      </w:pPr>
       <w:r>
         <w:t>この政令は、海岸法の一部を改正する法律の施行の日（平成二十六年八月十日）から施行する。</w:t>
       </w:r>
@@ -3394,7 +3182,26 @@
         <w:pStyle w:val="Heading1"/>
       </w:pPr>
       <w:r>
-        <w:t>附　則（平成二六年一二月三日政令第三八三号）</w:t>
+        <w:t>附則（平成二六年一二月三日政令第三八三号）</w:t>
+      </w:r>
+    </w:p>
+    <w:p>
+      <w:pPr>
+        <w:pStyle w:val="Heading5"/>
+        <w:ind w:left="440"/>
+      </w:pPr>
+      <w:r>
+        <w:t>１</w:t>
+      </w:r>
+    </w:p>
+    <w:p>
+      <w:pPr>
+        <w:ind w:left="440"/>
+      </w:pPr>
+      <w:r>
+        <w:t>この政令は、海岸法の一部を改正する法律附則第一条ただし書に規定する規定の施行の日（平成二十六年十二月十日）から施行する。</w:t>
+        <w:br/>
+        <w:t>ただし、第一条中海岸法施行令第一条の二第二号の改正規定は、平成二十八年一月一日から施行する。</w:t>
       </w:r>
     </w:p>
     <w:p>
@@ -3443,7 +3250,7 @@
     </w:pPr>
     <w:r>
       <w:tab/>
-      <w:t>WeGov v0.1 - FTS141</w:t>
+      <w:t>WeGov v0.2 - FTS141</w:t>
     </w:r>
   </w:p>
 </w:ftr>
